--- a/Main.docx
+++ b/Main.docx
@@ -53,6 +53,16 @@
     </w:p>
     <w:p/>
     <w:p>
+      <w:r>
+        <w:t xml:space="preserve"># </w:t>
+      </w:r>
+      <w:proofErr w:type="spellStart"/>
+      <w:r>
+        <w:t>Colors</w:t>
+      </w:r>
+      <w:proofErr w:type="spellEnd"/>
+    </w:p>
+    <w:p>
       <w:proofErr w:type="spellStart"/>
       <w:r>
         <w:t>BG_COLOR</w:t>
@@ -85,6 +95,11 @@
     <w:p/>
     <w:p>
       <w:r>
+        <w:t># Utility Functions</w:t>
+      </w:r>
+    </w:p>
+    <w:p>
+      <w:r>
         <w:t>def clear_window(root):</w:t>
       </w:r>
     </w:p>
@@ -109,6 +124,11 @@
     <w:p/>
     <w:p>
       <w:r>
+        <w:t># Login Screen</w:t>
+      </w:r>
+    </w:p>
+    <w:p>
+      <w:r>
         <w:t>def login_screen(root):</w:t>
       </w:r>
     </w:p>
@@ -272,13 +292,413 @@
     </w:p>
     <w:p>
       <w:r>
+        <w:t xml:space="preserve">            dashboard(root)</w:t>
+      </w:r>
+    </w:p>
+    <w:p>
+      <w:r>
+        <w:t xml:space="preserve">        else:</w:t>
+      </w:r>
+    </w:p>
+    <w:p>
+      <w:r>
+        <w:t xml:space="preserve">            </w:t>
+      </w:r>
+      <w:proofErr w:type="spellStart"/>
+      <w:r>
+        <w:t>messagebox.showerror</w:t>
+      </w:r>
+      <w:proofErr w:type="spellEnd"/>
+      <w:r>
+        <w:t>("Login Failed", "Incorrect username or password")</w:t>
+      </w:r>
+    </w:p>
+    <w:p/>
+    <w:p>
+      <w:r>
+        <w:t xml:space="preserve">    </w:t>
+      </w:r>
+      <w:proofErr w:type="spellStart"/>
+      <w:r>
+        <w:t>tk.Button</w:t>
+      </w:r>
+      <w:proofErr w:type="spellEnd"/>
+      <w:r>
+        <w:t xml:space="preserve">(root, text="Login", command=attempt_login, </w:t>
+      </w:r>
+      <w:proofErr w:type="spellStart"/>
+      <w:r>
+        <w:t>bg</w:t>
+      </w:r>
+      <w:proofErr w:type="spellEnd"/>
+      <w:r>
+        <w:t>=BUTTON_COLOR).pack(</w:t>
+      </w:r>
+      <w:proofErr w:type="spellStart"/>
+      <w:r>
+        <w:t>pady</w:t>
+      </w:r>
+      <w:proofErr w:type="spellEnd"/>
+      <w:r>
+        <w:t>=20)</w:t>
+      </w:r>
+    </w:p>
+    <w:p/>
+    <w:p>
+      <w:r>
+        <w:t># Dashboard</w:t>
+      </w:r>
+    </w:p>
+    <w:p>
+      <w:r>
+        <w:t>def dashboard(root):</w:t>
+      </w:r>
+    </w:p>
+    <w:p>
+      <w:r>
+        <w:t xml:space="preserve">    clear_window(root)</w:t>
+      </w:r>
+    </w:p>
+    <w:p>
+      <w:r>
+        <w:t xml:space="preserve">    root.title("Hostel Management Dashboard")</w:t>
+      </w:r>
+    </w:p>
+    <w:p>
+      <w:r>
+        <w:t xml:space="preserve">    root.geometry("500x400")</w:t>
+      </w:r>
+    </w:p>
+    <w:p>
+      <w:r>
+        <w:t xml:space="preserve">    root.configure(</w:t>
+      </w:r>
+      <w:proofErr w:type="spellStart"/>
+      <w:r>
+        <w:t>bg</w:t>
+      </w:r>
+      <w:proofErr w:type="spellEnd"/>
+      <w:r>
+        <w:t>=BG_COLOR)</w:t>
+      </w:r>
+    </w:p>
+    <w:p/>
+    <w:p>
+      <w:r>
+        <w:t xml:space="preserve">    </w:t>
+      </w:r>
+      <w:proofErr w:type="spellStart"/>
+      <w:r>
+        <w:t>tk.Label</w:t>
+      </w:r>
+      <w:proofErr w:type="spellEnd"/>
+      <w:r>
+        <w:t xml:space="preserve">(root, text="Hostel Dashboard", font=("Helvetica", 20), </w:t>
+      </w:r>
+      <w:proofErr w:type="spellStart"/>
+      <w:r>
+        <w:t>bg</w:t>
+      </w:r>
+      <w:proofErr w:type="spellEnd"/>
+      <w:r>
+        <w:t>=HEADER_COLOR).pack(</w:t>
+      </w:r>
+      <w:proofErr w:type="spellStart"/>
+      <w:r>
+        <w:t>pady</w:t>
+      </w:r>
+      <w:proofErr w:type="spellEnd"/>
+      <w:r>
+        <w:t>=20)</w:t>
+      </w:r>
+    </w:p>
+    <w:p/>
+    <w:p>
+      <w:r>
+        <w:t xml:space="preserve">    </w:t>
+      </w:r>
+      <w:proofErr w:type="spellStart"/>
+      <w:r>
+        <w:t>tk.Button</w:t>
+      </w:r>
+      <w:proofErr w:type="spellEnd"/>
+      <w:r>
+        <w:t xml:space="preserve">(root, text="Manage Students", width=20, height=2, </w:t>
+      </w:r>
+      <w:proofErr w:type="spellStart"/>
+      <w:r>
+        <w:t>bg</w:t>
+      </w:r>
+      <w:proofErr w:type="spellEnd"/>
+      <w:r>
+        <w:t>=BUTTON_COLOR, command=lambda: manage_students(root)).pack(</w:t>
+      </w:r>
+      <w:proofErr w:type="spellStart"/>
+      <w:r>
+        <w:t>pady</w:t>
+      </w:r>
+      <w:proofErr w:type="spellEnd"/>
+      <w:r>
+        <w:t>=10)</w:t>
+      </w:r>
+    </w:p>
+    <w:p>
+      <w:r>
+        <w:t xml:space="preserve">    </w:t>
+      </w:r>
+      <w:proofErr w:type="spellStart"/>
+      <w:r>
+        <w:t>tk.Button</w:t>
+      </w:r>
+      <w:proofErr w:type="spellEnd"/>
+      <w:r>
+        <w:t xml:space="preserve">(root, text="Manage Rooms", width=20, height=2, </w:t>
+      </w:r>
+      <w:proofErr w:type="spellStart"/>
+      <w:r>
+        <w:t>bg</w:t>
+      </w:r>
+      <w:proofErr w:type="spellEnd"/>
+      <w:r>
+        <w:t>=BUTTON_COLOR, command=lambda: manage_rooms(root)).pack(</w:t>
+      </w:r>
+      <w:proofErr w:type="spellStart"/>
+      <w:r>
+        <w:t>pady</w:t>
+      </w:r>
+      <w:proofErr w:type="spellEnd"/>
+      <w:r>
+        <w:t>=10)</w:t>
+      </w:r>
+    </w:p>
+    <w:p>
+      <w:r>
+        <w:t xml:space="preserve">    </w:t>
+      </w:r>
+      <w:proofErr w:type="spellStart"/>
+      <w:r>
+        <w:t>tk.Button</w:t>
+      </w:r>
+      <w:proofErr w:type="spellEnd"/>
+      <w:r>
+        <w:t xml:space="preserve">(root, text="Manage Payments", width=20, height=2, </w:t>
+      </w:r>
+      <w:proofErr w:type="spellStart"/>
+      <w:r>
+        <w:t>bg</w:t>
+      </w:r>
+      <w:proofErr w:type="spellEnd"/>
+      <w:r>
+        <w:t>=BUTTON_COLOR, command=lambda: manage_payments(root)).pack(</w:t>
+      </w:r>
+      <w:proofErr w:type="spellStart"/>
+      <w:r>
+        <w:t>pady</w:t>
+      </w:r>
+      <w:proofErr w:type="spellEnd"/>
+      <w:r>
+        <w:t>=10)</w:t>
+      </w:r>
+    </w:p>
+    <w:p/>
+    <w:p>
+      <w:r>
+        <w:t># Manage Students</w:t>
+      </w:r>
+    </w:p>
+    <w:p>
+      <w:r>
+        <w:t>def manage_students(root):</w:t>
+      </w:r>
+    </w:p>
+    <w:p>
+      <w:r>
         <w:lastRenderedPageBreak/>
-        <w:t xml:space="preserve">            dashboard(root)</w:t>
-      </w:r>
-    </w:p>
-    <w:p>
-      <w:r>
-        <w:t xml:space="preserve">        else:</w:t>
+        <w:t xml:space="preserve">    clear_window(root)</w:t>
+      </w:r>
+    </w:p>
+    <w:p>
+      <w:r>
+        <w:t xml:space="preserve">    </w:t>
+      </w:r>
+      <w:proofErr w:type="spellStart"/>
+      <w:r>
+        <w:t>tk.Label</w:t>
+      </w:r>
+      <w:proofErr w:type="spellEnd"/>
+      <w:r>
+        <w:t xml:space="preserve">(root, text="Manage Students", font=("Helvetica", 18), </w:t>
+      </w:r>
+      <w:proofErr w:type="spellStart"/>
+      <w:r>
+        <w:t>bg</w:t>
+      </w:r>
+      <w:proofErr w:type="spellEnd"/>
+      <w:r>
+        <w:t>=HEADER_COLOR).pack(</w:t>
+      </w:r>
+      <w:proofErr w:type="spellStart"/>
+      <w:r>
+        <w:t>pady</w:t>
+      </w:r>
+      <w:proofErr w:type="spellEnd"/>
+      <w:r>
+        <w:t>=10)</w:t>
+      </w:r>
+    </w:p>
+    <w:p/>
+    <w:p>
+      <w:r>
+        <w:t xml:space="preserve">    frame = </w:t>
+      </w:r>
+      <w:proofErr w:type="spellStart"/>
+      <w:r>
+        <w:t>tk.Frame</w:t>
+      </w:r>
+      <w:proofErr w:type="spellEnd"/>
+      <w:r>
+        <w:t xml:space="preserve">(root, </w:t>
+      </w:r>
+      <w:proofErr w:type="spellStart"/>
+      <w:r>
+        <w:t>bg</w:t>
+      </w:r>
+      <w:proofErr w:type="spellEnd"/>
+      <w:r>
+        <w:t>=BG_COLOR)</w:t>
+      </w:r>
+    </w:p>
+    <w:p>
+      <w:r>
+        <w:t xml:space="preserve">    frame.pack()</w:t>
+      </w:r>
+    </w:p>
+    <w:p/>
+    <w:p>
+      <w:r>
+        <w:t xml:space="preserve">    id_entry = </w:t>
+      </w:r>
+      <w:proofErr w:type="spellStart"/>
+      <w:r>
+        <w:t>tk.Entry</w:t>
+      </w:r>
+      <w:proofErr w:type="spellEnd"/>
+      <w:r>
+        <w:t>(frame)</w:t>
+      </w:r>
+    </w:p>
+    <w:p>
+      <w:r>
+        <w:t xml:space="preserve">    name_entry = </w:t>
+      </w:r>
+      <w:proofErr w:type="spellStart"/>
+      <w:r>
+        <w:t>tk.Entry</w:t>
+      </w:r>
+      <w:proofErr w:type="spellEnd"/>
+      <w:r>
+        <w:t>(frame)</w:t>
+      </w:r>
+    </w:p>
+    <w:p>
+      <w:r>
+        <w:t xml:space="preserve">    age_entry = </w:t>
+      </w:r>
+      <w:proofErr w:type="spellStart"/>
+      <w:r>
+        <w:t>tk.Entry</w:t>
+      </w:r>
+      <w:proofErr w:type="spellEnd"/>
+      <w:r>
+        <w:t>(frame)</w:t>
+      </w:r>
+    </w:p>
+    <w:p>
+      <w:r>
+        <w:t xml:space="preserve">    room_entry = </w:t>
+      </w:r>
+      <w:proofErr w:type="spellStart"/>
+      <w:r>
+        <w:t>tk.Entry</w:t>
+      </w:r>
+      <w:proofErr w:type="spellEnd"/>
+      <w:r>
+        <w:t>(frame)</w:t>
+      </w:r>
+    </w:p>
+    <w:p/>
+    <w:p>
+      <w:r>
+        <w:t xml:space="preserve">    labels = ["ID:", "Name:", "Age:", "Room:"]</w:t>
+      </w:r>
+    </w:p>
+    <w:p>
+      <w:r>
+        <w:t xml:space="preserve">    entries = [id_entry, name_entry, age_entry, room_entry]</w:t>
+      </w:r>
+    </w:p>
+    <w:p/>
+    <w:p>
+      <w:r>
+        <w:t xml:space="preserve">    for idx, text in enumerate(labels):</w:t>
+      </w:r>
+    </w:p>
+    <w:p>
+      <w:r>
+        <w:t xml:space="preserve">        </w:t>
+      </w:r>
+      <w:proofErr w:type="spellStart"/>
+      <w:r>
+        <w:t>tk.Label</w:t>
+      </w:r>
+      <w:proofErr w:type="spellEnd"/>
+      <w:r>
+        <w:t xml:space="preserve">(frame, text=text, </w:t>
+      </w:r>
+      <w:proofErr w:type="spellStart"/>
+      <w:r>
+        <w:t>bg</w:t>
+      </w:r>
+      <w:proofErr w:type="spellEnd"/>
+      <w:r>
+        <w:t xml:space="preserve">=BG_COLOR).grid(row=idx, column=0, sticky="w", </w:t>
+      </w:r>
+      <w:proofErr w:type="spellStart"/>
+      <w:r>
+        <w:t>pady</w:t>
+      </w:r>
+      <w:proofErr w:type="spellEnd"/>
+      <w:r>
+        <w:t>=2)</w:t>
+      </w:r>
+    </w:p>
+    <w:p>
+      <w:r>
+        <w:t xml:space="preserve">        entries[idx].grid(row=idx, column=1, </w:t>
+      </w:r>
+      <w:proofErr w:type="spellStart"/>
+      <w:r>
+        <w:t>pady</w:t>
+      </w:r>
+      <w:proofErr w:type="spellEnd"/>
+      <w:r>
+        <w:t>=2)</w:t>
+      </w:r>
+    </w:p>
+    <w:p/>
+    <w:p>
+      <w:r>
+        <w:t xml:space="preserve">    def add_student():</w:t>
+      </w:r>
+    </w:p>
+    <w:p>
+      <w:r>
+        <w:t xml:space="preserve">        try:</w:t>
+      </w:r>
+    </w:p>
+    <w:p>
+      <w:r>
+        <w:t xml:space="preserve">            db_handler.add_student(id_entry.get(), name_entry.get(), age_entry.get(), room_entry.get())</w:t>
       </w:r>
     </w:p>
     <w:p>
@@ -287,11 +707,117 @@
       </w:r>
       <w:proofErr w:type="spellStart"/>
       <w:r>
+        <w:t>messagebox.showinfo</w:t>
+      </w:r>
+      <w:proofErr w:type="spellEnd"/>
+      <w:r>
+        <w:t>("Success", "Student added successfully")</w:t>
+      </w:r>
+    </w:p>
+    <w:p>
+      <w:r>
+        <w:t xml:space="preserve">            refresh_tree()</w:t>
+      </w:r>
+    </w:p>
+    <w:p>
+      <w:r>
+        <w:t xml:space="preserve">        except Exception as e:</w:t>
+      </w:r>
+    </w:p>
+    <w:p>
+      <w:r>
+        <w:t xml:space="preserve">            </w:t>
+      </w:r>
+      <w:proofErr w:type="spellStart"/>
+      <w:r>
         <w:t>messagebox.showerror</w:t>
       </w:r>
       <w:proofErr w:type="spellEnd"/>
       <w:r>
-        <w:t>("Login Failed", "Incorrect username or password")</w:t>
+        <w:t>("Error", str(e))</w:t>
+      </w:r>
+    </w:p>
+    <w:p/>
+    <w:p>
+      <w:r>
+        <w:t xml:space="preserve">    def delete_student():</w:t>
+      </w:r>
+    </w:p>
+    <w:p>
+      <w:r>
+        <w:lastRenderedPageBreak/>
+        <w:t xml:space="preserve">        selected = tree.focus()</w:t>
+      </w:r>
+    </w:p>
+    <w:p>
+      <w:r>
+        <w:t xml:space="preserve">        if selected:</w:t>
+      </w:r>
+    </w:p>
+    <w:p>
+      <w:r>
+        <w:t xml:space="preserve">            student_id = tree.item(selected)['values'][0]</w:t>
+      </w:r>
+    </w:p>
+    <w:p>
+      <w:r>
+        <w:t xml:space="preserve">            db_handler.delete_student(student_id)</w:t>
+      </w:r>
+    </w:p>
+    <w:p>
+      <w:r>
+        <w:t xml:space="preserve">            refresh_tree()</w:t>
+      </w:r>
+    </w:p>
+    <w:p/>
+    <w:p>
+      <w:r>
+        <w:t xml:space="preserve">    def search_student():</w:t>
+      </w:r>
+    </w:p>
+    <w:p>
+      <w:r>
+        <w:t xml:space="preserve">        result = db_handler.search_student(search_entry.get())</w:t>
+      </w:r>
+    </w:p>
+    <w:p>
+      <w:r>
+        <w:t xml:space="preserve">        refresh_tree(result)</w:t>
+      </w:r>
+    </w:p>
+    <w:p/>
+    <w:p>
+      <w:r>
+        <w:t xml:space="preserve">    button_frame = </w:t>
+      </w:r>
+      <w:proofErr w:type="spellStart"/>
+      <w:r>
+        <w:t>tk.Frame</w:t>
+      </w:r>
+      <w:proofErr w:type="spellEnd"/>
+      <w:r>
+        <w:t xml:space="preserve">(root, </w:t>
+      </w:r>
+      <w:proofErr w:type="spellStart"/>
+      <w:r>
+        <w:t>bg</w:t>
+      </w:r>
+      <w:proofErr w:type="spellEnd"/>
+      <w:r>
+        <w:t>=BG_COLOR)</w:t>
+      </w:r>
+    </w:p>
+    <w:p>
+      <w:r>
+        <w:t xml:space="preserve">    button_frame.pack(</w:t>
+      </w:r>
+      <w:proofErr w:type="spellStart"/>
+      <w:r>
+        <w:t>pady</w:t>
+      </w:r>
+      <w:proofErr w:type="spellEnd"/>
+      <w:r>
+        <w:t>=10)</w:t>
       </w:r>
     </w:p>
     <w:p/>
@@ -305,7 +831,7 @@
       </w:r>
       <w:proofErr w:type="spellEnd"/>
       <w:r>
-        <w:t xml:space="preserve">(root, text="Login", command=attempt_login, </w:t>
+        <w:t xml:space="preserve">(button_frame, text="Add", command=add_student, </w:t>
       </w:r>
       <w:proofErr w:type="spellStart"/>
       <w:r>
@@ -313,7 +839,132 @@
       </w:r>
       <w:proofErr w:type="spellEnd"/>
       <w:r>
-        <w:t>=BUTTON_COLOR).pack(</w:t>
+        <w:t xml:space="preserve">=BUTTON_COLOR).grid(row=0, column=0, </w:t>
+      </w:r>
+      <w:proofErr w:type="spellStart"/>
+      <w:r>
+        <w:t>padx</w:t>
+      </w:r>
+      <w:proofErr w:type="spellEnd"/>
+      <w:r>
+        <w:t>=5)</w:t>
+      </w:r>
+    </w:p>
+    <w:p>
+      <w:r>
+        <w:t xml:space="preserve">    </w:t>
+      </w:r>
+      <w:proofErr w:type="spellStart"/>
+      <w:r>
+        <w:t>tk.Button</w:t>
+      </w:r>
+      <w:proofErr w:type="spellEnd"/>
+      <w:r>
+        <w:t xml:space="preserve">(button_frame, text="Delete", command=delete_student, </w:t>
+      </w:r>
+      <w:proofErr w:type="spellStart"/>
+      <w:r>
+        <w:t>bg</w:t>
+      </w:r>
+      <w:proofErr w:type="spellEnd"/>
+      <w:r>
+        <w:t xml:space="preserve">=BUTTON_COLOR).grid(row=0, column=1, </w:t>
+      </w:r>
+      <w:proofErr w:type="spellStart"/>
+      <w:r>
+        <w:t>padx</w:t>
+      </w:r>
+      <w:proofErr w:type="spellEnd"/>
+      <w:r>
+        <w:t>=5)</w:t>
+      </w:r>
+    </w:p>
+    <w:p>
+      <w:r>
+        <w:t xml:space="preserve">    </w:t>
+      </w:r>
+      <w:proofErr w:type="spellStart"/>
+      <w:r>
+        <w:t>tk.Button</w:t>
+      </w:r>
+      <w:proofErr w:type="spellEnd"/>
+      <w:r>
+        <w:t xml:space="preserve">(button_frame, text="Back", command=lambda: dashboard(root), </w:t>
+      </w:r>
+      <w:proofErr w:type="spellStart"/>
+      <w:r>
+        <w:t>bg</w:t>
+      </w:r>
+      <w:proofErr w:type="spellEnd"/>
+      <w:r>
+        <w:t xml:space="preserve">=BUTTON_COLOR).grid(row=0, column=2, </w:t>
+      </w:r>
+      <w:proofErr w:type="spellStart"/>
+      <w:r>
+        <w:t>padx</w:t>
+      </w:r>
+      <w:proofErr w:type="spellEnd"/>
+      <w:r>
+        <w:t>=5)</w:t>
+      </w:r>
+    </w:p>
+    <w:p/>
+    <w:p>
+      <w:r>
+        <w:t xml:space="preserve">    search_entry = </w:t>
+      </w:r>
+      <w:proofErr w:type="spellStart"/>
+      <w:r>
+        <w:t>tk.Entry</w:t>
+      </w:r>
+      <w:proofErr w:type="spellEnd"/>
+      <w:r>
+        <w:t>(root)</w:t>
+      </w:r>
+    </w:p>
+    <w:p>
+      <w:r>
+        <w:t xml:space="preserve">    search_entry.pack()</w:t>
+      </w:r>
+    </w:p>
+    <w:p>
+      <w:r>
+        <w:t xml:space="preserve">    </w:t>
+      </w:r>
+      <w:proofErr w:type="spellStart"/>
+      <w:r>
+        <w:t>tk.Button</w:t>
+      </w:r>
+      <w:proofErr w:type="spellEnd"/>
+      <w:r>
+        <w:t xml:space="preserve">(root, text="Search", command=search_student, </w:t>
+      </w:r>
+      <w:proofErr w:type="spellStart"/>
+      <w:r>
+        <w:t>bg</w:t>
+      </w:r>
+      <w:proofErr w:type="spellEnd"/>
+      <w:r>
+        <w:t>=BUTTON_COLOR).pack()</w:t>
+      </w:r>
+    </w:p>
+    <w:p/>
+    <w:p>
+      <w:r>
+        <w:t xml:space="preserve">    tree_frame = </w:t>
+      </w:r>
+      <w:proofErr w:type="spellStart"/>
+      <w:r>
+        <w:t>tk.Frame</w:t>
+      </w:r>
+      <w:proofErr w:type="spellEnd"/>
+      <w:r>
+        <w:t>(root)</w:t>
+      </w:r>
+    </w:p>
+    <w:p>
+      <w:r>
+        <w:t xml:space="preserve">    tree_frame.pack(</w:t>
       </w:r>
       <w:proofErr w:type="spellStart"/>
       <w:r>
@@ -321,13 +972,151 @@
       </w:r>
       <w:proofErr w:type="spellEnd"/>
       <w:r>
-        <w:t>=20)</w:t>
-      </w:r>
-    </w:p>
-    <w:p/>
-    <w:p>
-      <w:r>
-        <w:t>def dashboard(root):</w:t>
+        <w:t>=10)</w:t>
+      </w:r>
+    </w:p>
+    <w:p/>
+    <w:p>
+      <w:r>
+        <w:t xml:space="preserve">    tree_scroll = </w:t>
+      </w:r>
+      <w:proofErr w:type="spellStart"/>
+      <w:r>
+        <w:t>tk.Scrollbar</w:t>
+      </w:r>
+      <w:proofErr w:type="spellEnd"/>
+      <w:r>
+        <w:t>(tree_frame)</w:t>
+      </w:r>
+    </w:p>
+    <w:p>
+      <w:r>
+        <w:t xml:space="preserve">    tree_scroll.pack(side=</w:t>
+      </w:r>
+      <w:proofErr w:type="spellStart"/>
+      <w:r>
+        <w:t>tk.RIGHT</w:t>
+      </w:r>
+      <w:proofErr w:type="spellEnd"/>
+      <w:r>
+        <w:t>, fill=</w:t>
+      </w:r>
+      <w:proofErr w:type="spellStart"/>
+      <w:r>
+        <w:t>tk.Y</w:t>
+      </w:r>
+      <w:proofErr w:type="spellEnd"/>
+      <w:r>
+        <w:t>)</w:t>
+      </w:r>
+    </w:p>
+    <w:p/>
+    <w:p>
+      <w:r>
+        <w:t xml:space="preserve">    tree = </w:t>
+      </w:r>
+      <w:proofErr w:type="spellStart"/>
+      <w:r>
+        <w:t>ttk.Treeview</w:t>
+      </w:r>
+      <w:proofErr w:type="spellEnd"/>
+      <w:r>
+        <w:t xml:space="preserve">(tree_frame, columns=("ID", "Name", "Age", "Room"), show="headings", </w:t>
+      </w:r>
+      <w:proofErr w:type="spellStart"/>
+      <w:r>
+        <w:t>yscrollcommand</w:t>
+      </w:r>
+      <w:proofErr w:type="spellEnd"/>
+      <w:r>
+        <w:t>=tree_scroll.set)</w:t>
+      </w:r>
+    </w:p>
+    <w:p>
+      <w:r>
+        <w:t xml:space="preserve">    tree.heading("ID", text="ID")</w:t>
+      </w:r>
+    </w:p>
+    <w:p>
+      <w:r>
+        <w:t xml:space="preserve">    tree.heading("Name", text="Name")</w:t>
+      </w:r>
+    </w:p>
+    <w:p>
+      <w:r>
+        <w:t xml:space="preserve">    tree.heading("Age", text="Age")</w:t>
+      </w:r>
+    </w:p>
+    <w:p>
+      <w:r>
+        <w:t xml:space="preserve">    tree.heading("Room", text="Room")</w:t>
+      </w:r>
+    </w:p>
+    <w:p>
+      <w:r>
+        <w:t xml:space="preserve">    tree.pack()</w:t>
+      </w:r>
+    </w:p>
+    <w:p/>
+    <w:p>
+      <w:r>
+        <w:t xml:space="preserve">    tree_scroll.config(command=</w:t>
+      </w:r>
+      <w:proofErr w:type="spellStart"/>
+      <w:r>
+        <w:t>tree.yview</w:t>
+      </w:r>
+      <w:proofErr w:type="spellEnd"/>
+      <w:r>
+        <w:t>)</w:t>
+      </w:r>
+    </w:p>
+    <w:p/>
+    <w:p>
+      <w:r>
+        <w:t xml:space="preserve">    def refresh_tree(data=None):</w:t>
+      </w:r>
+    </w:p>
+    <w:p>
+      <w:r>
+        <w:t xml:space="preserve">        for item in tree.get_children():</w:t>
+      </w:r>
+    </w:p>
+    <w:p>
+      <w:r>
+        <w:t xml:space="preserve">            tree.delete(item)</w:t>
+      </w:r>
+    </w:p>
+    <w:p>
+      <w:r>
+        <w:t xml:space="preserve">        records = data if data else db_handler.view_students()</w:t>
+      </w:r>
+    </w:p>
+    <w:p>
+      <w:r>
+        <w:t xml:space="preserve">        for row in records:</w:t>
+      </w:r>
+    </w:p>
+    <w:p>
+      <w:r>
+        <w:t xml:space="preserve">            tree.insert('', 'end', values=row)</w:t>
+      </w:r>
+    </w:p>
+    <w:p/>
+    <w:p>
+      <w:r>
+        <w:t xml:space="preserve">    refresh_tree()</w:t>
+      </w:r>
+    </w:p>
+    <w:p/>
+    <w:p>
+      <w:r>
+        <w:t># Manage Rooms</w:t>
+      </w:r>
+    </w:p>
+    <w:p>
+      <w:r>
+        <w:t>def manage_rooms(root):</w:t>
       </w:r>
     </w:p>
     <w:p>
@@ -337,17 +1126,15 @@
     </w:p>
     <w:p>
       <w:r>
-        <w:t xml:space="preserve">    root.title("Hostel Management Dashboard")</w:t>
-      </w:r>
-    </w:p>
-    <w:p>
-      <w:r>
-        <w:t xml:space="preserve">    root.geometry("500x400")</w:t>
-      </w:r>
-    </w:p>
-    <w:p>
-      <w:r>
-        <w:t xml:space="preserve">    root.configure(</w:t>
+        <w:t xml:space="preserve">    </w:t>
+      </w:r>
+      <w:proofErr w:type="spellStart"/>
+      <w:r>
+        <w:t>tk.Label</w:t>
+      </w:r>
+      <w:proofErr w:type="spellEnd"/>
+      <w:r>
+        <w:t xml:space="preserve">(root, text="Manage Rooms", font=("Helvetica", 18), </w:t>
       </w:r>
       <w:proofErr w:type="spellStart"/>
       <w:r>
@@ -355,9 +1142,265 @@
       </w:r>
       <w:proofErr w:type="spellEnd"/>
       <w:r>
+        <w:t>=HEADER_COLOR).pack(</w:t>
+      </w:r>
+      <w:proofErr w:type="spellStart"/>
+      <w:r>
+        <w:t>pady</w:t>
+      </w:r>
+      <w:proofErr w:type="spellEnd"/>
+      <w:r>
+        <w:t>=10)</w:t>
+      </w:r>
+    </w:p>
+    <w:p/>
+    <w:p>
+      <w:r>
+        <w:t xml:space="preserve">    frame = </w:t>
+      </w:r>
+      <w:proofErr w:type="spellStart"/>
+      <w:r>
+        <w:t>tk.Frame</w:t>
+      </w:r>
+      <w:proofErr w:type="spellEnd"/>
+      <w:r>
+        <w:t xml:space="preserve">(root, </w:t>
+      </w:r>
+      <w:proofErr w:type="spellStart"/>
+      <w:r>
+        <w:t>bg</w:t>
+      </w:r>
+      <w:proofErr w:type="spellEnd"/>
+      <w:r>
         <w:t>=BG_COLOR)</w:t>
       </w:r>
     </w:p>
+    <w:p>
+      <w:r>
+        <w:t xml:space="preserve">    frame.pack()</w:t>
+      </w:r>
+    </w:p>
+    <w:p/>
+    <w:p>
+      <w:r>
+        <w:lastRenderedPageBreak/>
+        <w:t xml:space="preserve">    room_no_entry = </w:t>
+      </w:r>
+      <w:proofErr w:type="spellStart"/>
+      <w:r>
+        <w:t>tk.Entry</w:t>
+      </w:r>
+      <w:proofErr w:type="spellEnd"/>
+      <w:r>
+        <w:t>(frame)</w:t>
+      </w:r>
+    </w:p>
+    <w:p>
+      <w:r>
+        <w:t xml:space="preserve">    capacity_entry = </w:t>
+      </w:r>
+      <w:proofErr w:type="spellStart"/>
+      <w:r>
+        <w:t>tk.Entry</w:t>
+      </w:r>
+      <w:proofErr w:type="spellEnd"/>
+      <w:r>
+        <w:t>(frame)</w:t>
+      </w:r>
+    </w:p>
+    <w:p/>
+    <w:p>
+      <w:r>
+        <w:t xml:space="preserve">    labels = ["Room No:", "Capacity:"]</w:t>
+      </w:r>
+    </w:p>
+    <w:p>
+      <w:r>
+        <w:t xml:space="preserve">    entries = [room_no_entry, capacity_entry]</w:t>
+      </w:r>
+    </w:p>
+    <w:p/>
+    <w:p>
+      <w:r>
+        <w:t xml:space="preserve">    for idx, text in enumerate(labels):</w:t>
+      </w:r>
+    </w:p>
+    <w:p>
+      <w:r>
+        <w:t xml:space="preserve">        </w:t>
+      </w:r>
+      <w:proofErr w:type="spellStart"/>
+      <w:r>
+        <w:t>tk.Label</w:t>
+      </w:r>
+      <w:proofErr w:type="spellEnd"/>
+      <w:r>
+        <w:t xml:space="preserve">(frame, text=text, </w:t>
+      </w:r>
+      <w:proofErr w:type="spellStart"/>
+      <w:r>
+        <w:t>bg</w:t>
+      </w:r>
+      <w:proofErr w:type="spellEnd"/>
+      <w:r>
+        <w:t xml:space="preserve">=BG_COLOR).grid(row=idx, column=0, sticky="w", </w:t>
+      </w:r>
+      <w:proofErr w:type="spellStart"/>
+      <w:r>
+        <w:t>pady</w:t>
+      </w:r>
+      <w:proofErr w:type="spellEnd"/>
+      <w:r>
+        <w:t>=2)</w:t>
+      </w:r>
+    </w:p>
+    <w:p>
+      <w:r>
+        <w:t xml:space="preserve">        entries[idx].grid(row=idx, column=1, </w:t>
+      </w:r>
+      <w:proofErr w:type="spellStart"/>
+      <w:r>
+        <w:t>pady</w:t>
+      </w:r>
+      <w:proofErr w:type="spellEnd"/>
+      <w:r>
+        <w:t>=2)</w:t>
+      </w:r>
+    </w:p>
+    <w:p/>
+    <w:p>
+      <w:r>
+        <w:t xml:space="preserve">    def add_room():</w:t>
+      </w:r>
+    </w:p>
+    <w:p>
+      <w:r>
+        <w:t xml:space="preserve">        try:</w:t>
+      </w:r>
+    </w:p>
+    <w:p>
+      <w:r>
+        <w:t xml:space="preserve">            db_handler.add_room(room_no_entry.get(), capacity_entry.get())</w:t>
+      </w:r>
+    </w:p>
+    <w:p>
+      <w:r>
+        <w:t xml:space="preserve">            </w:t>
+      </w:r>
+      <w:proofErr w:type="spellStart"/>
+      <w:r>
+        <w:t>messagebox.showinfo</w:t>
+      </w:r>
+      <w:proofErr w:type="spellEnd"/>
+      <w:r>
+        <w:t>("Success", "Room added successfully")</w:t>
+      </w:r>
+    </w:p>
+    <w:p>
+      <w:r>
+        <w:t xml:space="preserve">            refresh_tree()</w:t>
+      </w:r>
+    </w:p>
+    <w:p>
+      <w:r>
+        <w:t xml:space="preserve">        except Exception as e:</w:t>
+      </w:r>
+    </w:p>
+    <w:p>
+      <w:r>
+        <w:t xml:space="preserve">            </w:t>
+      </w:r>
+      <w:proofErr w:type="spellStart"/>
+      <w:r>
+        <w:t>messagebox.showerror</w:t>
+      </w:r>
+      <w:proofErr w:type="spellEnd"/>
+      <w:r>
+        <w:t>("Error", str(e))</w:t>
+      </w:r>
+    </w:p>
+    <w:p/>
+    <w:p>
+      <w:r>
+        <w:t xml:space="preserve">    def delete_room():</w:t>
+      </w:r>
+    </w:p>
+    <w:p>
+      <w:r>
+        <w:t xml:space="preserve">        selected = tree.focus()</w:t>
+      </w:r>
+    </w:p>
+    <w:p>
+      <w:r>
+        <w:t xml:space="preserve">        if selected:</w:t>
+      </w:r>
+    </w:p>
+    <w:p>
+      <w:r>
+        <w:t xml:space="preserve">            room_no = tree.item(selected)['values'][0]</w:t>
+      </w:r>
+    </w:p>
+    <w:p>
+      <w:r>
+        <w:t xml:space="preserve">            db_handler.delete_room(room_no)</w:t>
+      </w:r>
+    </w:p>
+    <w:p>
+      <w:r>
+        <w:t xml:space="preserve">            refresh_tree()</w:t>
+      </w:r>
+    </w:p>
+    <w:p/>
+    <w:p>
+      <w:r>
+        <w:t xml:space="preserve">    def search_room():</w:t>
+      </w:r>
+    </w:p>
+    <w:p>
+      <w:r>
+        <w:t xml:space="preserve">        result = db_handler.search_room(search_entry.get())</w:t>
+      </w:r>
+    </w:p>
+    <w:p>
+      <w:r>
+        <w:t xml:space="preserve">        refresh_tree(result)</w:t>
+      </w:r>
+    </w:p>
+    <w:p/>
+    <w:p>
+      <w:r>
+        <w:t xml:space="preserve">    button_frame = </w:t>
+      </w:r>
+      <w:proofErr w:type="spellStart"/>
+      <w:r>
+        <w:t>tk.Frame</w:t>
+      </w:r>
+      <w:proofErr w:type="spellEnd"/>
+      <w:r>
+        <w:t xml:space="preserve">(root, </w:t>
+      </w:r>
+      <w:proofErr w:type="spellStart"/>
+      <w:r>
+        <w:t>bg</w:t>
+      </w:r>
+      <w:proofErr w:type="spellEnd"/>
+      <w:r>
+        <w:t>=BG_COLOR)</w:t>
+      </w:r>
+    </w:p>
+    <w:p>
+      <w:r>
+        <w:t xml:space="preserve">    button_frame.pack(</w:t>
+      </w:r>
+      <w:proofErr w:type="spellStart"/>
+      <w:r>
+        <w:t>pady</w:t>
+      </w:r>
+      <w:proofErr w:type="spellEnd"/>
+      <w:r>
+        <w:t>=10)</w:t>
+      </w:r>
+    </w:p>
     <w:p/>
     <w:p>
       <w:r>
@@ -365,11 +1408,305 @@
       </w:r>
       <w:proofErr w:type="spellStart"/>
       <w:r>
+        <w:t>tk.Button</w:t>
+      </w:r>
+      <w:proofErr w:type="spellEnd"/>
+      <w:r>
+        <w:t xml:space="preserve">(button_frame, text="Add", command=add_room, </w:t>
+      </w:r>
+      <w:proofErr w:type="spellStart"/>
+      <w:r>
+        <w:t>bg</w:t>
+      </w:r>
+      <w:proofErr w:type="spellEnd"/>
+      <w:r>
+        <w:t xml:space="preserve">=BUTTON_COLOR).grid(row=0, column=0, </w:t>
+      </w:r>
+      <w:proofErr w:type="spellStart"/>
+      <w:r>
+        <w:t>padx</w:t>
+      </w:r>
+      <w:proofErr w:type="spellEnd"/>
+      <w:r>
+        <w:t>=5)</w:t>
+      </w:r>
+    </w:p>
+    <w:p>
+      <w:r>
+        <w:t xml:space="preserve">    </w:t>
+      </w:r>
+      <w:proofErr w:type="spellStart"/>
+      <w:r>
+        <w:t>tk.Button</w:t>
+      </w:r>
+      <w:proofErr w:type="spellEnd"/>
+      <w:r>
+        <w:t xml:space="preserve">(button_frame, text="Delete", command=delete_room, </w:t>
+      </w:r>
+      <w:proofErr w:type="spellStart"/>
+      <w:r>
+        <w:t>bg</w:t>
+      </w:r>
+      <w:proofErr w:type="spellEnd"/>
+      <w:r>
+        <w:t xml:space="preserve">=BUTTON_COLOR).grid(row=0, column=1, </w:t>
+      </w:r>
+      <w:proofErr w:type="spellStart"/>
+      <w:r>
+        <w:t>padx</w:t>
+      </w:r>
+      <w:proofErr w:type="spellEnd"/>
+      <w:r>
+        <w:t>=5)</w:t>
+      </w:r>
+    </w:p>
+    <w:p>
+      <w:r>
+        <w:t xml:space="preserve">    </w:t>
+      </w:r>
+      <w:proofErr w:type="spellStart"/>
+      <w:r>
+        <w:t>tk.Button</w:t>
+      </w:r>
+      <w:proofErr w:type="spellEnd"/>
+      <w:r>
+        <w:t xml:space="preserve">(button_frame, text="Back", command=lambda: dashboard(root), </w:t>
+      </w:r>
+      <w:proofErr w:type="spellStart"/>
+      <w:r>
+        <w:t>bg</w:t>
+      </w:r>
+      <w:proofErr w:type="spellEnd"/>
+      <w:r>
+        <w:t xml:space="preserve">=BUTTON_COLOR).grid(row=0, column=2, </w:t>
+      </w:r>
+      <w:proofErr w:type="spellStart"/>
+      <w:r>
+        <w:t>padx</w:t>
+      </w:r>
+      <w:proofErr w:type="spellEnd"/>
+      <w:r>
+        <w:t>=5)</w:t>
+      </w:r>
+    </w:p>
+    <w:p/>
+    <w:p>
+      <w:r>
+        <w:t xml:space="preserve">    search_entry = </w:t>
+      </w:r>
+      <w:proofErr w:type="spellStart"/>
+      <w:r>
+        <w:t>tk.Entry</w:t>
+      </w:r>
+      <w:proofErr w:type="spellEnd"/>
+      <w:r>
+        <w:t>(root)</w:t>
+      </w:r>
+    </w:p>
+    <w:p>
+      <w:r>
+        <w:t xml:space="preserve">    search_entry.pack()</w:t>
+      </w:r>
+    </w:p>
+    <w:p>
+      <w:r>
+        <w:t xml:space="preserve">    </w:t>
+      </w:r>
+      <w:proofErr w:type="spellStart"/>
+      <w:r>
+        <w:t>tk.Button</w:t>
+      </w:r>
+      <w:proofErr w:type="spellEnd"/>
+      <w:r>
+        <w:t xml:space="preserve">(root, text="Search", command=search_room, </w:t>
+      </w:r>
+      <w:proofErr w:type="spellStart"/>
+      <w:r>
+        <w:t>bg</w:t>
+      </w:r>
+      <w:proofErr w:type="spellEnd"/>
+      <w:r>
+        <w:t>=BUTTON_COLOR).pack()</w:t>
+      </w:r>
+    </w:p>
+    <w:p/>
+    <w:p>
+      <w:r>
+        <w:t xml:space="preserve">    tree_frame = </w:t>
+      </w:r>
+      <w:proofErr w:type="spellStart"/>
+      <w:r>
+        <w:t>tk.Frame</w:t>
+      </w:r>
+      <w:proofErr w:type="spellEnd"/>
+      <w:r>
+        <w:t>(root)</w:t>
+      </w:r>
+    </w:p>
+    <w:p>
+      <w:r>
+        <w:t xml:space="preserve">    tree_frame.pack(</w:t>
+      </w:r>
+      <w:proofErr w:type="spellStart"/>
+      <w:r>
+        <w:t>pady</w:t>
+      </w:r>
+      <w:proofErr w:type="spellEnd"/>
+      <w:r>
+        <w:t>=10)</w:t>
+      </w:r>
+    </w:p>
+    <w:p/>
+    <w:p>
+      <w:r>
+        <w:t xml:space="preserve">    tree_scroll = </w:t>
+      </w:r>
+      <w:proofErr w:type="spellStart"/>
+      <w:r>
+        <w:t>tk.Scrollbar</w:t>
+      </w:r>
+      <w:proofErr w:type="spellEnd"/>
+      <w:r>
+        <w:t>(tree_frame)</w:t>
+      </w:r>
+    </w:p>
+    <w:p>
+      <w:r>
+        <w:t xml:space="preserve">    tree_scroll.pack(side=</w:t>
+      </w:r>
+      <w:proofErr w:type="spellStart"/>
+      <w:r>
+        <w:t>tk.RIGHT</w:t>
+      </w:r>
+      <w:proofErr w:type="spellEnd"/>
+      <w:r>
+        <w:t>, fill=</w:t>
+      </w:r>
+      <w:proofErr w:type="spellStart"/>
+      <w:r>
+        <w:t>tk.Y</w:t>
+      </w:r>
+      <w:proofErr w:type="spellEnd"/>
+      <w:r>
+        <w:t>)</w:t>
+      </w:r>
+    </w:p>
+    <w:p/>
+    <w:p>
+      <w:r>
+        <w:t xml:space="preserve">    tree = </w:t>
+      </w:r>
+      <w:proofErr w:type="spellStart"/>
+      <w:r>
+        <w:t>ttk.Treeview</w:t>
+      </w:r>
+      <w:proofErr w:type="spellEnd"/>
+      <w:r>
+        <w:t xml:space="preserve">(tree_frame, columns=("Room No", "Capacity"), show="headings", </w:t>
+      </w:r>
+      <w:proofErr w:type="spellStart"/>
+      <w:r>
+        <w:t>yscrollcommand</w:t>
+      </w:r>
+      <w:proofErr w:type="spellEnd"/>
+      <w:r>
+        <w:t>=tree_scroll.set)</w:t>
+      </w:r>
+    </w:p>
+    <w:p>
+      <w:r>
+        <w:t xml:space="preserve">    tree.heading("Room No", text="Room No")</w:t>
+      </w:r>
+    </w:p>
+    <w:p>
+      <w:r>
+        <w:t xml:space="preserve">    tree.heading("Capacity", text="Capacity")</w:t>
+      </w:r>
+    </w:p>
+    <w:p>
+      <w:r>
+        <w:t xml:space="preserve">    tree.pack()</w:t>
+      </w:r>
+    </w:p>
+    <w:p/>
+    <w:p>
+      <w:r>
+        <w:t xml:space="preserve">    tree_scroll.config(command=</w:t>
+      </w:r>
+      <w:proofErr w:type="spellStart"/>
+      <w:r>
+        <w:t>tree.yview</w:t>
+      </w:r>
+      <w:proofErr w:type="spellEnd"/>
+      <w:r>
+        <w:t>)</w:t>
+      </w:r>
+    </w:p>
+    <w:p/>
+    <w:p>
+      <w:r>
+        <w:lastRenderedPageBreak/>
+        <w:t xml:space="preserve">    def refresh_tree(data=None):</w:t>
+      </w:r>
+    </w:p>
+    <w:p>
+      <w:r>
+        <w:t xml:space="preserve">        for item in tree.get_children():</w:t>
+      </w:r>
+    </w:p>
+    <w:p>
+      <w:r>
+        <w:t xml:space="preserve">            tree.delete(item)</w:t>
+      </w:r>
+    </w:p>
+    <w:p>
+      <w:r>
+        <w:t xml:space="preserve">        records = data if data else db_handler.view_rooms()</w:t>
+      </w:r>
+    </w:p>
+    <w:p>
+      <w:r>
+        <w:t xml:space="preserve">        for row in records:</w:t>
+      </w:r>
+    </w:p>
+    <w:p>
+      <w:r>
+        <w:t xml:space="preserve">            tree.insert('', 'end', values=row)</w:t>
+      </w:r>
+    </w:p>
+    <w:p/>
+    <w:p>
+      <w:r>
+        <w:t xml:space="preserve">    refresh_tree()</w:t>
+      </w:r>
+    </w:p>
+    <w:p/>
+    <w:p>
+      <w:r>
+        <w:t># Manage Payments</w:t>
+      </w:r>
+    </w:p>
+    <w:p>
+      <w:r>
+        <w:t>def manage_payments(root):</w:t>
+      </w:r>
+    </w:p>
+    <w:p>
+      <w:r>
+        <w:t xml:space="preserve">    clear_window(root)</w:t>
+      </w:r>
+    </w:p>
+    <w:p>
+      <w:r>
+        <w:t xml:space="preserve">    </w:t>
+      </w:r>
+      <w:proofErr w:type="spellStart"/>
+      <w:r>
         <w:t>tk.Label</w:t>
       </w:r>
       <w:proofErr w:type="spellEnd"/>
       <w:r>
-        <w:t xml:space="preserve">(root, text="Hostel Dashboard", font=("Helvetica", 20), </w:t>
+        <w:t xml:space="preserve">(root, text="Manage Payments", font=("Helvetica", 18), </w:t>
       </w:r>
       <w:proofErr w:type="spellStart"/>
       <w:r>
@@ -385,7 +1722,267 @@
       </w:r>
       <w:proofErr w:type="spellEnd"/>
       <w:r>
-        <w:t>=20)</w:t>
+        <w:t>=10)</w:t>
+      </w:r>
+    </w:p>
+    <w:p/>
+    <w:p>
+      <w:r>
+        <w:t xml:space="preserve">    frame = </w:t>
+      </w:r>
+      <w:proofErr w:type="spellStart"/>
+      <w:r>
+        <w:t>tk.Frame</w:t>
+      </w:r>
+      <w:proofErr w:type="spellEnd"/>
+      <w:r>
+        <w:t xml:space="preserve">(root, </w:t>
+      </w:r>
+      <w:proofErr w:type="spellStart"/>
+      <w:r>
+        <w:t>bg</w:t>
+      </w:r>
+      <w:proofErr w:type="spellEnd"/>
+      <w:r>
+        <w:t>=BG_COLOR)</w:t>
+      </w:r>
+    </w:p>
+    <w:p>
+      <w:r>
+        <w:t xml:space="preserve">    frame.pack()</w:t>
+      </w:r>
+    </w:p>
+    <w:p/>
+    <w:p>
+      <w:r>
+        <w:t xml:space="preserve">    student_id_entry = </w:t>
+      </w:r>
+      <w:proofErr w:type="spellStart"/>
+      <w:r>
+        <w:t>tk.Entry</w:t>
+      </w:r>
+      <w:proofErr w:type="spellEnd"/>
+      <w:r>
+        <w:t>(frame)</w:t>
+      </w:r>
+    </w:p>
+    <w:p>
+      <w:r>
+        <w:t xml:space="preserve">    amount_entry = </w:t>
+      </w:r>
+      <w:proofErr w:type="spellStart"/>
+      <w:r>
+        <w:t>tk.Entry</w:t>
+      </w:r>
+      <w:proofErr w:type="spellEnd"/>
+      <w:r>
+        <w:t>(frame)</w:t>
+      </w:r>
+    </w:p>
+    <w:p>
+      <w:r>
+        <w:t xml:space="preserve">    date_entry = </w:t>
+      </w:r>
+      <w:proofErr w:type="spellStart"/>
+      <w:r>
+        <w:t>tk.Entry</w:t>
+      </w:r>
+      <w:proofErr w:type="spellEnd"/>
+      <w:r>
+        <w:t>(frame)</w:t>
+      </w:r>
+    </w:p>
+    <w:p/>
+    <w:p>
+      <w:r>
+        <w:t xml:space="preserve">    labels = ["Student ID:", "Amount:", "Date:"]</w:t>
+      </w:r>
+    </w:p>
+    <w:p>
+      <w:r>
+        <w:t xml:space="preserve">    entries = [student_id_entry, amount_entry, date_entry]</w:t>
+      </w:r>
+    </w:p>
+    <w:p/>
+    <w:p>
+      <w:r>
+        <w:t xml:space="preserve">    for idx, text in enumerate(labels):</w:t>
+      </w:r>
+    </w:p>
+    <w:p>
+      <w:r>
+        <w:t xml:space="preserve">        </w:t>
+      </w:r>
+      <w:proofErr w:type="spellStart"/>
+      <w:r>
+        <w:t>tk.Label</w:t>
+      </w:r>
+      <w:proofErr w:type="spellEnd"/>
+      <w:r>
+        <w:t xml:space="preserve">(frame, text=text, </w:t>
+      </w:r>
+      <w:proofErr w:type="spellStart"/>
+      <w:r>
+        <w:t>bg</w:t>
+      </w:r>
+      <w:proofErr w:type="spellEnd"/>
+      <w:r>
+        <w:t xml:space="preserve">=BG_COLOR).grid(row=idx, column=0, sticky="w", </w:t>
+      </w:r>
+      <w:proofErr w:type="spellStart"/>
+      <w:r>
+        <w:t>pady</w:t>
+      </w:r>
+      <w:proofErr w:type="spellEnd"/>
+      <w:r>
+        <w:t>=2)</w:t>
+      </w:r>
+    </w:p>
+    <w:p>
+      <w:r>
+        <w:t xml:space="preserve">        entries[idx].grid(row=idx, column=1, </w:t>
+      </w:r>
+      <w:proofErr w:type="spellStart"/>
+      <w:r>
+        <w:t>pady</w:t>
+      </w:r>
+      <w:proofErr w:type="spellEnd"/>
+      <w:r>
+        <w:t>=2)</w:t>
+      </w:r>
+    </w:p>
+    <w:p/>
+    <w:p>
+      <w:r>
+        <w:t xml:space="preserve">    def add_payment():</w:t>
+      </w:r>
+    </w:p>
+    <w:p>
+      <w:r>
+        <w:t xml:space="preserve">        try:</w:t>
+      </w:r>
+    </w:p>
+    <w:p>
+      <w:r>
+        <w:t xml:space="preserve">            db_handler.add_payment(student_id_entry.get(), amount_entry.get(), date_entry.get())</w:t>
+      </w:r>
+    </w:p>
+    <w:p>
+      <w:r>
+        <w:t xml:space="preserve">            </w:t>
+      </w:r>
+      <w:proofErr w:type="spellStart"/>
+      <w:r>
+        <w:t>messagebox.showinfo</w:t>
+      </w:r>
+      <w:proofErr w:type="spellEnd"/>
+      <w:r>
+        <w:t>("Success", "Payment added successfully")</w:t>
+      </w:r>
+    </w:p>
+    <w:p>
+      <w:r>
+        <w:t xml:space="preserve">            refresh_tree()</w:t>
+      </w:r>
+    </w:p>
+    <w:p>
+      <w:r>
+        <w:t xml:space="preserve">        except Exception as e:</w:t>
+      </w:r>
+    </w:p>
+    <w:p>
+      <w:r>
+        <w:t xml:space="preserve">            </w:t>
+      </w:r>
+      <w:proofErr w:type="spellStart"/>
+      <w:r>
+        <w:t>messagebox.showerror</w:t>
+      </w:r>
+      <w:proofErr w:type="spellEnd"/>
+      <w:r>
+        <w:t>("Error", str(e))</w:t>
+      </w:r>
+    </w:p>
+    <w:p/>
+    <w:p>
+      <w:r>
+        <w:t xml:space="preserve">    def delete_payment():</w:t>
+      </w:r>
+    </w:p>
+    <w:p>
+      <w:r>
+        <w:t xml:space="preserve">        selected = tree.focus()</w:t>
+      </w:r>
+    </w:p>
+    <w:p>
+      <w:r>
+        <w:t xml:space="preserve">        if selected:</w:t>
+      </w:r>
+    </w:p>
+    <w:p>
+      <w:r>
+        <w:t xml:space="preserve">            payment_id = tree.item(selected)['values'][0]</w:t>
+      </w:r>
+    </w:p>
+    <w:p>
+      <w:r>
+        <w:t xml:space="preserve">            db_handler.delete_payment(payment_id)</w:t>
+      </w:r>
+    </w:p>
+    <w:p>
+      <w:r>
+        <w:t xml:space="preserve">            refresh_tree()</w:t>
+      </w:r>
+    </w:p>
+    <w:p/>
+    <w:p>
+      <w:r>
+        <w:t xml:space="preserve">    def search_payment():</w:t>
+      </w:r>
+    </w:p>
+    <w:p>
+      <w:r>
+        <w:t xml:space="preserve">        result = db_handler.search_payment(search_entry.get())</w:t>
+      </w:r>
+    </w:p>
+    <w:p>
+      <w:r>
+        <w:t xml:space="preserve">        refresh_tree(result)</w:t>
+      </w:r>
+    </w:p>
+    <w:p/>
+    <w:p>
+      <w:r>
+        <w:t xml:space="preserve">    button_frame = </w:t>
+      </w:r>
+      <w:proofErr w:type="spellStart"/>
+      <w:r>
+        <w:t>tk.Frame</w:t>
+      </w:r>
+      <w:proofErr w:type="spellEnd"/>
+      <w:r>
+        <w:t xml:space="preserve">(root, </w:t>
+      </w:r>
+      <w:proofErr w:type="spellStart"/>
+      <w:r>
+        <w:t>bg</w:t>
+      </w:r>
+      <w:proofErr w:type="spellEnd"/>
+      <w:r>
+        <w:t>=BG_COLOR)</w:t>
+      </w:r>
+    </w:p>
+    <w:p>
+      <w:r>
+        <w:t xml:space="preserve">    button_frame.pack(</w:t>
+      </w:r>
+      <w:proofErr w:type="spellStart"/>
+      <w:r>
+        <w:t>pady</w:t>
+      </w:r>
+      <w:proofErr w:type="spellEnd"/>
+      <w:r>
+        <w:t>=10)</w:t>
       </w:r>
     </w:p>
     <w:p/>
@@ -399,7 +1996,7 @@
       </w:r>
       <w:proofErr w:type="spellEnd"/>
       <w:r>
-        <w:t xml:space="preserve">(root, text="Manage Students", width=20, height=2, </w:t>
+        <w:t xml:space="preserve">(button_frame, text="Add", command=add_payment, </w:t>
       </w:r>
       <w:proofErr w:type="spellStart"/>
       <w:r>
@@ -407,7 +2004,133 @@
       </w:r>
       <w:proofErr w:type="spellEnd"/>
       <w:r>
-        <w:t>=BUTTON_COLOR, command=lambda: manage_students(root)).pack(</w:t>
+        <w:t xml:space="preserve">=BUTTON_COLOR).grid(row=0, column=0, </w:t>
+      </w:r>
+      <w:proofErr w:type="spellStart"/>
+      <w:r>
+        <w:t>padx</w:t>
+      </w:r>
+      <w:proofErr w:type="spellEnd"/>
+      <w:r>
+        <w:t>=5)</w:t>
+      </w:r>
+    </w:p>
+    <w:p>
+      <w:r>
+        <w:t xml:space="preserve">    </w:t>
+      </w:r>
+      <w:proofErr w:type="spellStart"/>
+      <w:r>
+        <w:t>tk.Button</w:t>
+      </w:r>
+      <w:proofErr w:type="spellEnd"/>
+      <w:r>
+        <w:t xml:space="preserve">(button_frame, text="Delete", command=delete_payment, </w:t>
+      </w:r>
+      <w:proofErr w:type="spellStart"/>
+      <w:r>
+        <w:t>bg</w:t>
+      </w:r>
+      <w:proofErr w:type="spellEnd"/>
+      <w:r>
+        <w:t xml:space="preserve">=BUTTON_COLOR).grid(row=0, column=1, </w:t>
+      </w:r>
+      <w:proofErr w:type="spellStart"/>
+      <w:r>
+        <w:t>padx</w:t>
+      </w:r>
+      <w:proofErr w:type="spellEnd"/>
+      <w:r>
+        <w:t>=5)</w:t>
+      </w:r>
+    </w:p>
+    <w:p>
+      <w:r>
+        <w:lastRenderedPageBreak/>
+        <w:t xml:space="preserve">    </w:t>
+      </w:r>
+      <w:proofErr w:type="spellStart"/>
+      <w:r>
+        <w:t>tk.Button</w:t>
+      </w:r>
+      <w:proofErr w:type="spellEnd"/>
+      <w:r>
+        <w:t xml:space="preserve">(button_frame, text="Back", command=lambda: dashboard(root), </w:t>
+      </w:r>
+      <w:proofErr w:type="spellStart"/>
+      <w:r>
+        <w:t>bg</w:t>
+      </w:r>
+      <w:proofErr w:type="spellEnd"/>
+      <w:r>
+        <w:t xml:space="preserve">=BUTTON_COLOR).grid(row=0, column=2, </w:t>
+      </w:r>
+      <w:proofErr w:type="spellStart"/>
+      <w:r>
+        <w:t>padx</w:t>
+      </w:r>
+      <w:proofErr w:type="spellEnd"/>
+      <w:r>
+        <w:t>=5)</w:t>
+      </w:r>
+    </w:p>
+    <w:p/>
+    <w:p>
+      <w:r>
+        <w:t xml:space="preserve">    search_entry = </w:t>
+      </w:r>
+      <w:proofErr w:type="spellStart"/>
+      <w:r>
+        <w:t>tk.Entry</w:t>
+      </w:r>
+      <w:proofErr w:type="spellEnd"/>
+      <w:r>
+        <w:t>(root)</w:t>
+      </w:r>
+    </w:p>
+    <w:p>
+      <w:r>
+        <w:t xml:space="preserve">    search_entry.pack()</w:t>
+      </w:r>
+    </w:p>
+    <w:p>
+      <w:r>
+        <w:t xml:space="preserve">    </w:t>
+      </w:r>
+      <w:proofErr w:type="spellStart"/>
+      <w:r>
+        <w:t>tk.Button</w:t>
+      </w:r>
+      <w:proofErr w:type="spellEnd"/>
+      <w:r>
+        <w:t xml:space="preserve">(root, text="Search", command=search_payment, </w:t>
+      </w:r>
+      <w:proofErr w:type="spellStart"/>
+      <w:r>
+        <w:t>bg</w:t>
+      </w:r>
+      <w:proofErr w:type="spellEnd"/>
+      <w:r>
+        <w:t>=BUTTON_COLOR).pack()</w:t>
+      </w:r>
+    </w:p>
+    <w:p/>
+    <w:p>
+      <w:r>
+        <w:t xml:space="preserve">    tree_frame = </w:t>
+      </w:r>
+      <w:proofErr w:type="spellStart"/>
+      <w:r>
+        <w:t>tk.Frame</w:t>
+      </w:r>
+      <w:proofErr w:type="spellEnd"/>
+      <w:r>
+        <w:t>(root)</w:t>
+      </w:r>
+    </w:p>
+    <w:p>
+      <w:r>
+        <w:t xml:space="preserve">    tree_frame.pack(</w:t>
       </w:r>
       <w:proofErr w:type="spellStart"/>
       <w:r>
@@ -418,532 +2141,6 @@
         <w:t>=10)</w:t>
       </w:r>
     </w:p>
-    <w:p>
-      <w:r>
-        <w:t xml:space="preserve">    </w:t>
-      </w:r>
-      <w:proofErr w:type="spellStart"/>
-      <w:r>
-        <w:t>tk.Button</w:t>
-      </w:r>
-      <w:proofErr w:type="spellEnd"/>
-      <w:r>
-        <w:t xml:space="preserve">(root, text="Manage Rooms", width=20, height=2, </w:t>
-      </w:r>
-      <w:proofErr w:type="spellStart"/>
-      <w:r>
-        <w:t>bg</w:t>
-      </w:r>
-      <w:proofErr w:type="spellEnd"/>
-      <w:r>
-        <w:t>=BUTTON_COLOR, command=lambda: manage_rooms(root)).pack(</w:t>
-      </w:r>
-      <w:proofErr w:type="spellStart"/>
-      <w:r>
-        <w:t>pady</w:t>
-      </w:r>
-      <w:proofErr w:type="spellEnd"/>
-      <w:r>
-        <w:t>=10)</w:t>
-      </w:r>
-    </w:p>
-    <w:p>
-      <w:r>
-        <w:t xml:space="preserve">    </w:t>
-      </w:r>
-      <w:proofErr w:type="spellStart"/>
-      <w:r>
-        <w:t>tk.Button</w:t>
-      </w:r>
-      <w:proofErr w:type="spellEnd"/>
-      <w:r>
-        <w:t xml:space="preserve">(root, text="Manage Payments", width=20, height=2, </w:t>
-      </w:r>
-      <w:proofErr w:type="spellStart"/>
-      <w:r>
-        <w:t>bg</w:t>
-      </w:r>
-      <w:proofErr w:type="spellEnd"/>
-      <w:r>
-        <w:t>=BUTTON_COLOR, command=lambda: manage_payments(root)).pack(</w:t>
-      </w:r>
-      <w:proofErr w:type="spellStart"/>
-      <w:r>
-        <w:t>pady</w:t>
-      </w:r>
-      <w:proofErr w:type="spellEnd"/>
-      <w:r>
-        <w:t>=10)</w:t>
-      </w:r>
-    </w:p>
-    <w:p/>
-    <w:p>
-      <w:r>
-        <w:t>def manage_students(root):</w:t>
-      </w:r>
-    </w:p>
-    <w:p>
-      <w:r>
-        <w:t xml:space="preserve">    clear_window(root)</w:t>
-      </w:r>
-    </w:p>
-    <w:p>
-      <w:r>
-        <w:t xml:space="preserve">    </w:t>
-      </w:r>
-      <w:proofErr w:type="spellStart"/>
-      <w:r>
-        <w:t>tk.Label</w:t>
-      </w:r>
-      <w:proofErr w:type="spellEnd"/>
-      <w:r>
-        <w:t xml:space="preserve">(root, text="Manage Students", font=("Helvetica", 18), </w:t>
-      </w:r>
-      <w:proofErr w:type="spellStart"/>
-      <w:r>
-        <w:t>bg</w:t>
-      </w:r>
-      <w:proofErr w:type="spellEnd"/>
-      <w:r>
-        <w:t>=HEADER_COLOR).pack(</w:t>
-      </w:r>
-      <w:proofErr w:type="spellStart"/>
-      <w:r>
-        <w:t>pady</w:t>
-      </w:r>
-      <w:proofErr w:type="spellEnd"/>
-      <w:r>
-        <w:t>=10)</w:t>
-      </w:r>
-    </w:p>
-    <w:p/>
-    <w:p>
-      <w:r>
-        <w:t xml:space="preserve">    frame = </w:t>
-      </w:r>
-      <w:proofErr w:type="spellStart"/>
-      <w:r>
-        <w:t>tk.Frame</w:t>
-      </w:r>
-      <w:proofErr w:type="spellEnd"/>
-      <w:r>
-        <w:t xml:space="preserve">(root, </w:t>
-      </w:r>
-      <w:proofErr w:type="spellStart"/>
-      <w:r>
-        <w:t>bg</w:t>
-      </w:r>
-      <w:proofErr w:type="spellEnd"/>
-      <w:r>
-        <w:t>=BG_COLOR)</w:t>
-      </w:r>
-    </w:p>
-    <w:p>
-      <w:r>
-        <w:t xml:space="preserve">    frame.pack()</w:t>
-      </w:r>
-    </w:p>
-    <w:p/>
-    <w:p>
-      <w:r>
-        <w:t xml:space="preserve">    id_entry = </w:t>
-      </w:r>
-      <w:proofErr w:type="spellStart"/>
-      <w:r>
-        <w:t>tk.Entry</w:t>
-      </w:r>
-      <w:proofErr w:type="spellEnd"/>
-      <w:r>
-        <w:t>(frame)</w:t>
-      </w:r>
-    </w:p>
-    <w:p>
-      <w:r>
-        <w:t xml:space="preserve">    name_entry = </w:t>
-      </w:r>
-      <w:proofErr w:type="spellStart"/>
-      <w:r>
-        <w:t>tk.Entry</w:t>
-      </w:r>
-      <w:proofErr w:type="spellEnd"/>
-      <w:r>
-        <w:t>(frame)</w:t>
-      </w:r>
-    </w:p>
-    <w:p>
-      <w:r>
-        <w:t xml:space="preserve">    age_entry = </w:t>
-      </w:r>
-      <w:proofErr w:type="spellStart"/>
-      <w:r>
-        <w:t>tk.Entry</w:t>
-      </w:r>
-      <w:proofErr w:type="spellEnd"/>
-      <w:r>
-        <w:t>(frame)</w:t>
-      </w:r>
-    </w:p>
-    <w:p>
-      <w:r>
-        <w:t xml:space="preserve">    room_entry = </w:t>
-      </w:r>
-      <w:proofErr w:type="spellStart"/>
-      <w:r>
-        <w:t>tk.Entry</w:t>
-      </w:r>
-      <w:proofErr w:type="spellEnd"/>
-      <w:r>
-        <w:t>(frame)</w:t>
-      </w:r>
-    </w:p>
-    <w:p/>
-    <w:p>
-      <w:r>
-        <w:t xml:space="preserve">    labels = ["ID:", "Name:", "Age:", "Room:"]</w:t>
-      </w:r>
-    </w:p>
-    <w:p>
-      <w:r>
-        <w:t xml:space="preserve">    entries = [id_entry, name_entry, age_entry, room_entry]</w:t>
-      </w:r>
-    </w:p>
-    <w:p/>
-    <w:p>
-      <w:r>
-        <w:t xml:space="preserve">    for idx, text in enumerate(labels):</w:t>
-      </w:r>
-    </w:p>
-    <w:p>
-      <w:r>
-        <w:t xml:space="preserve">        </w:t>
-      </w:r>
-      <w:proofErr w:type="spellStart"/>
-      <w:r>
-        <w:t>tk.Label</w:t>
-      </w:r>
-      <w:proofErr w:type="spellEnd"/>
-      <w:r>
-        <w:t xml:space="preserve">(frame, text=text, </w:t>
-      </w:r>
-      <w:proofErr w:type="spellStart"/>
-      <w:r>
-        <w:t>bg</w:t>
-      </w:r>
-      <w:proofErr w:type="spellEnd"/>
-      <w:r>
-        <w:t xml:space="preserve">=BG_COLOR).grid(row=idx, column=0, sticky="w", </w:t>
-      </w:r>
-      <w:proofErr w:type="spellStart"/>
-      <w:r>
-        <w:t>pady</w:t>
-      </w:r>
-      <w:proofErr w:type="spellEnd"/>
-      <w:r>
-        <w:t>=2)</w:t>
-      </w:r>
-    </w:p>
-    <w:p>
-      <w:r>
-        <w:t xml:space="preserve">        entries[idx].grid(row=idx, column=1, </w:t>
-      </w:r>
-      <w:proofErr w:type="spellStart"/>
-      <w:r>
-        <w:t>pady</w:t>
-      </w:r>
-      <w:proofErr w:type="spellEnd"/>
-      <w:r>
-        <w:t>=2)</w:t>
-      </w:r>
-    </w:p>
-    <w:p/>
-    <w:p>
-      <w:r>
-        <w:t xml:space="preserve">    def add_student():</w:t>
-      </w:r>
-    </w:p>
-    <w:p>
-      <w:r>
-        <w:t xml:space="preserve">        try:</w:t>
-      </w:r>
-    </w:p>
-    <w:p>
-      <w:r>
-        <w:t xml:space="preserve">            db_handler.add_student(id_entry.get(), name_entry.get(), age_entry.get(), room_entry.get())</w:t>
-      </w:r>
-    </w:p>
-    <w:p>
-      <w:r>
-        <w:t xml:space="preserve">            </w:t>
-      </w:r>
-      <w:proofErr w:type="spellStart"/>
-      <w:r>
-        <w:t>messagebox.showinfo</w:t>
-      </w:r>
-      <w:proofErr w:type="spellEnd"/>
-      <w:r>
-        <w:t>("Success", "Student added successfully")</w:t>
-      </w:r>
-    </w:p>
-    <w:p>
-      <w:r>
-        <w:t xml:space="preserve">            refresh_tree()</w:t>
-      </w:r>
-    </w:p>
-    <w:p>
-      <w:r>
-        <w:t xml:space="preserve">        except Exception as e:</w:t>
-      </w:r>
-    </w:p>
-    <w:p>
-      <w:r>
-        <w:t xml:space="preserve">            </w:t>
-      </w:r>
-      <w:proofErr w:type="spellStart"/>
-      <w:r>
-        <w:t>messagebox.showerror</w:t>
-      </w:r>
-      <w:proofErr w:type="spellEnd"/>
-      <w:r>
-        <w:t>("Error", str(e))</w:t>
-      </w:r>
-    </w:p>
-    <w:p/>
-    <w:p>
-      <w:r>
-        <w:t xml:space="preserve">    def delete_student():</w:t>
-      </w:r>
-    </w:p>
-    <w:p>
-      <w:r>
-        <w:t xml:space="preserve">        selected = tree.focus()</w:t>
-      </w:r>
-    </w:p>
-    <w:p>
-      <w:r>
-        <w:t xml:space="preserve">        if selected:</w:t>
-      </w:r>
-    </w:p>
-    <w:p>
-      <w:r>
-        <w:t xml:space="preserve">            student_id = tree.item(selected)['values'][0]</w:t>
-      </w:r>
-    </w:p>
-    <w:p>
-      <w:r>
-        <w:t xml:space="preserve">            db_handler.delete_student(student_id)</w:t>
-      </w:r>
-    </w:p>
-    <w:p>
-      <w:r>
-        <w:t xml:space="preserve">            refresh_tree()</w:t>
-      </w:r>
-    </w:p>
-    <w:p/>
-    <w:p>
-      <w:r>
-        <w:t xml:space="preserve">    def search_student():</w:t>
-      </w:r>
-    </w:p>
-    <w:p>
-      <w:r>
-        <w:t xml:space="preserve">        result = db_handler.search_student(search_entry.get())</w:t>
-      </w:r>
-    </w:p>
-    <w:p>
-      <w:r>
-        <w:t xml:space="preserve">        refresh_tree(result)</w:t>
-      </w:r>
-    </w:p>
-    <w:p/>
-    <w:p>
-      <w:r>
-        <w:t xml:space="preserve">    button_frame = </w:t>
-      </w:r>
-      <w:proofErr w:type="spellStart"/>
-      <w:r>
-        <w:t>tk.Frame</w:t>
-      </w:r>
-      <w:proofErr w:type="spellEnd"/>
-      <w:r>
-        <w:t xml:space="preserve">(root, </w:t>
-      </w:r>
-      <w:proofErr w:type="spellStart"/>
-      <w:r>
-        <w:t>bg</w:t>
-      </w:r>
-      <w:proofErr w:type="spellEnd"/>
-      <w:r>
-        <w:t>=BG_COLOR)</w:t>
-      </w:r>
-    </w:p>
-    <w:p>
-      <w:r>
-        <w:t xml:space="preserve">    button_frame.pack(</w:t>
-      </w:r>
-      <w:proofErr w:type="spellStart"/>
-      <w:r>
-        <w:t>pady</w:t>
-      </w:r>
-      <w:proofErr w:type="spellEnd"/>
-      <w:r>
-        <w:t>=10)</w:t>
-      </w:r>
-    </w:p>
-    <w:p/>
-    <w:p>
-      <w:r>
-        <w:t xml:space="preserve">    </w:t>
-      </w:r>
-      <w:proofErr w:type="spellStart"/>
-      <w:r>
-        <w:t>tk.Button</w:t>
-      </w:r>
-      <w:proofErr w:type="spellEnd"/>
-      <w:r>
-        <w:t xml:space="preserve">(button_frame, text="Add", command=add_student, </w:t>
-      </w:r>
-      <w:proofErr w:type="spellStart"/>
-      <w:r>
-        <w:t>bg</w:t>
-      </w:r>
-      <w:proofErr w:type="spellEnd"/>
-      <w:r>
-        <w:t xml:space="preserve">=BUTTON_COLOR).grid(row=0, column=0, </w:t>
-      </w:r>
-      <w:proofErr w:type="spellStart"/>
-      <w:r>
-        <w:t>padx</w:t>
-      </w:r>
-      <w:proofErr w:type="spellEnd"/>
-      <w:r>
-        <w:t>=5)</w:t>
-      </w:r>
-    </w:p>
-    <w:p>
-      <w:r>
-        <w:t xml:space="preserve">    </w:t>
-      </w:r>
-      <w:proofErr w:type="spellStart"/>
-      <w:r>
-        <w:t>tk.Button</w:t>
-      </w:r>
-      <w:proofErr w:type="spellEnd"/>
-      <w:r>
-        <w:t xml:space="preserve">(button_frame, text="Delete", command=delete_student, </w:t>
-      </w:r>
-      <w:proofErr w:type="spellStart"/>
-      <w:r>
-        <w:t>bg</w:t>
-      </w:r>
-      <w:proofErr w:type="spellEnd"/>
-      <w:r>
-        <w:t xml:space="preserve">=BUTTON_COLOR).grid(row=0, column=1, </w:t>
-      </w:r>
-      <w:proofErr w:type="spellStart"/>
-      <w:r>
-        <w:t>padx</w:t>
-      </w:r>
-      <w:proofErr w:type="spellEnd"/>
-      <w:r>
-        <w:t>=5)</w:t>
-      </w:r>
-    </w:p>
-    <w:p>
-      <w:r>
-        <w:t xml:space="preserve">    </w:t>
-      </w:r>
-      <w:proofErr w:type="spellStart"/>
-      <w:r>
-        <w:t>tk.Button</w:t>
-      </w:r>
-      <w:proofErr w:type="spellEnd"/>
-      <w:r>
-        <w:t xml:space="preserve">(button_frame, text="Back", command=lambda: dashboard(root), </w:t>
-      </w:r>
-      <w:proofErr w:type="spellStart"/>
-      <w:r>
-        <w:t>bg</w:t>
-      </w:r>
-      <w:proofErr w:type="spellEnd"/>
-      <w:r>
-        <w:t xml:space="preserve">=BUTTON_COLOR).grid(row=0, column=2, </w:t>
-      </w:r>
-      <w:proofErr w:type="spellStart"/>
-      <w:r>
-        <w:t>padx</w:t>
-      </w:r>
-      <w:proofErr w:type="spellEnd"/>
-      <w:r>
-        <w:t>=5)</w:t>
-      </w:r>
-    </w:p>
-    <w:p/>
-    <w:p>
-      <w:r>
-        <w:t xml:space="preserve">    search_entry = </w:t>
-      </w:r>
-      <w:proofErr w:type="spellStart"/>
-      <w:r>
-        <w:t>tk.Entry</w:t>
-      </w:r>
-      <w:proofErr w:type="spellEnd"/>
-      <w:r>
-        <w:t>(root)</w:t>
-      </w:r>
-    </w:p>
-    <w:p>
-      <w:r>
-        <w:t xml:space="preserve">    search_entry.pack()</w:t>
-      </w:r>
-    </w:p>
-    <w:p>
-      <w:r>
-        <w:t xml:space="preserve">    </w:t>
-      </w:r>
-      <w:proofErr w:type="spellStart"/>
-      <w:r>
-        <w:t>tk.Button</w:t>
-      </w:r>
-      <w:proofErr w:type="spellEnd"/>
-      <w:r>
-        <w:t xml:space="preserve">(root, text="Search", command=search_student, </w:t>
-      </w:r>
-      <w:proofErr w:type="spellStart"/>
-      <w:r>
-        <w:t>bg</w:t>
-      </w:r>
-      <w:proofErr w:type="spellEnd"/>
-      <w:r>
-        <w:t>=BUTTON_COLOR).pack()</w:t>
-      </w:r>
-    </w:p>
-    <w:p/>
-    <w:p>
-      <w:r>
-        <w:t xml:space="preserve">    tree_frame = </w:t>
-      </w:r>
-      <w:proofErr w:type="spellStart"/>
-      <w:r>
-        <w:t>tk.Frame</w:t>
-      </w:r>
-      <w:proofErr w:type="spellEnd"/>
-      <w:r>
-        <w:t>(root)</w:t>
-      </w:r>
-    </w:p>
-    <w:p>
-      <w:r>
-        <w:t xml:space="preserve">    tree_frame.pack(</w:t>
-      </w:r>
-      <w:proofErr w:type="spellStart"/>
-      <w:r>
-        <w:t>pady</w:t>
-      </w:r>
-      <w:proofErr w:type="spellEnd"/>
-      <w:r>
-        <w:t>=10)</w:t>
-      </w:r>
-    </w:p>
     <w:p/>
     <w:p>
       <w:r>
@@ -990,7 +2187,7 @@
       </w:r>
       <w:proofErr w:type="spellEnd"/>
       <w:r>
-        <w:t xml:space="preserve">(tree_frame, columns=("ID", "Name", "Age", "Room"), show="headings", </w:t>
+        <w:t xml:space="preserve">(tree_frame, columns=("Payment ID", "Student ID", "Amount", "Date"), show="headings", </w:t>
       </w:r>
       <w:proofErr w:type="spellStart"/>
       <w:r>
@@ -1003,23 +2200,22 @@
     </w:p>
     <w:p>
       <w:r>
-        <w:t xml:space="preserve">    tree.heading("ID", text="ID")</w:t>
-      </w:r>
-    </w:p>
-    <w:p>
-      <w:r>
-        <w:t xml:space="preserve">    tree.heading("Name", text="Name")</w:t>
-      </w:r>
-    </w:p>
-    <w:p>
-      <w:r>
-        <w:lastRenderedPageBreak/>
-        <w:t xml:space="preserve">    tree.heading("Age", text="Age")</w:t>
-      </w:r>
-    </w:p>
-    <w:p>
-      <w:r>
-        <w:t xml:space="preserve">    tree.heading("Room", text="Room")</w:t>
+        <w:t xml:space="preserve">    tree.heading("Payment ID", text="Payment ID")</w:t>
+      </w:r>
+    </w:p>
+    <w:p>
+      <w:r>
+        <w:t xml:space="preserve">    tree.heading("Student ID", text="Student ID")</w:t>
+      </w:r>
+    </w:p>
+    <w:p>
+      <w:r>
+        <w:t xml:space="preserve">    tree.heading("Amount", text="Amount")</w:t>
+      </w:r>
+    </w:p>
+    <w:p>
+      <w:r>
+        <w:t xml:space="preserve">    tree.heading("Date", text="Date")</w:t>
       </w:r>
     </w:p>
     <w:p>
@@ -1059,7 +2255,7 @@
     </w:p>
     <w:p>
       <w:r>
-        <w:t xml:space="preserve">        records = data if data else db_handler.view_students()</w:t>
+        <w:t xml:space="preserve">        records = data if data else db_handler.view_payments()</w:t>
       </w:r>
     </w:p>
     <w:p>
@@ -1081,10 +2277,9 @@
     <w:p/>
     <w:p>
       <w:r>
-        <w:t># Similarly define manage_rooms() and manage_payments() here following the same structure.</w:t>
-      </w:r>
-    </w:p>
-    <w:p/>
+        <w:t># Main Program</w:t>
+      </w:r>
+    </w:p>
     <w:p>
       <w:r>
         <w:t>if __name__ == "__main__":</w:t>

--- a/Main.docx
+++ b/Main.docx
@@ -4,13 +4,47 @@
   <w:body>
     <w:p>
       <w:r>
-        <w:t>import tkinter as tk</w:t>
-      </w:r>
-    </w:p>
-    <w:p>
-      <w:r>
-        <w:t>from tkinter import ttk, messagebox</w:t>
-      </w:r>
+        <w:t xml:space="preserve">import </w:t>
+      </w:r>
+      <w:proofErr w:type="spellStart"/>
+      <w:r>
+        <w:t>tkinter</w:t>
+      </w:r>
+      <w:proofErr w:type="spellEnd"/>
+      <w:r>
+        <w:t xml:space="preserve"> as </w:t>
+      </w:r>
+      <w:proofErr w:type="spellStart"/>
+      <w:r>
+        <w:t>tk</w:t>
+      </w:r>
+      <w:proofErr w:type="spellEnd"/>
+    </w:p>
+    <w:p>
+      <w:r>
+        <w:t xml:space="preserve">from </w:t>
+      </w:r>
+      <w:proofErr w:type="spellStart"/>
+      <w:r>
+        <w:t>tkinter</w:t>
+      </w:r>
+      <w:proofErr w:type="spellEnd"/>
+      <w:r>
+        <w:t xml:space="preserve"> import </w:t>
+      </w:r>
+      <w:proofErr w:type="spellStart"/>
+      <w:r>
+        <w:t>ttk</w:t>
+      </w:r>
+      <w:proofErr w:type="spellEnd"/>
+      <w:r>
+        <w:t xml:space="preserve">, </w:t>
+      </w:r>
+      <w:proofErr w:type="spellStart"/>
+      <w:r>
+        <w:t>messagebox</w:t>
+      </w:r>
+      <w:proofErr w:type="spellEnd"/>
     </w:p>
     <w:p>
       <w:r>
@@ -20,30 +54,45 @@
     <w:p/>
     <w:p>
       <w:r>
-        <w:t># Colors</w:t>
-      </w:r>
-    </w:p>
-    <w:p>
-      <w:r>
-        <w:t>BG_COLOR = "#E0FFE0"    # Mint Green</w:t>
-      </w:r>
-    </w:p>
-    <w:p>
-      <w:r>
-        <w:t>HEADER_COLOR = "#D8BFD8" # Light Purple</w:t>
-      </w:r>
-    </w:p>
-    <w:p>
-      <w:r>
-        <w:t>BUTTON_COLOR = "#98FF98" # Light Mint Green</w:t>
-      </w:r>
-    </w:p>
-    <w:p/>
-    <w:p>
-      <w:r>
-        <w:t># Utility Functions</w:t>
-      </w:r>
-    </w:p>
+        <w:t xml:space="preserve"># </w:t>
+      </w:r>
+      <w:proofErr w:type="spellStart"/>
+      <w:r>
+        <w:t>Colors</w:t>
+      </w:r>
+      <w:proofErr w:type="spellEnd"/>
+    </w:p>
+    <w:p>
+      <w:proofErr w:type="spellStart"/>
+      <w:r>
+        <w:t>BG_COLOR</w:t>
+      </w:r>
+      <w:proofErr w:type="spellEnd"/>
+      <w:r>
+        <w:t xml:space="preserve"> = "#d4f4e4"   # Mint green</w:t>
+      </w:r>
+    </w:p>
+    <w:p>
+      <w:proofErr w:type="spellStart"/>
+      <w:r>
+        <w:t>HEADER_COLOR</w:t>
+      </w:r>
+      <w:proofErr w:type="spellEnd"/>
+      <w:r>
+        <w:t xml:space="preserve"> = "#c6d5f7"  # Light purple</w:t>
+      </w:r>
+    </w:p>
+    <w:p>
+      <w:proofErr w:type="spellStart"/>
+      <w:r>
+        <w:t>TEXT_COLOR</w:t>
+      </w:r>
+      <w:proofErr w:type="spellEnd"/>
+      <w:r>
+        <w:t xml:space="preserve"> = "#333"</w:t>
+      </w:r>
+    </w:p>
+    <w:p/>
     <w:p>
       <w:r>
         <w:t>def clear_window(root):</w:t>
@@ -51,7 +100,15 @@
     </w:p>
     <w:p>
       <w:r>
-        <w:t xml:space="preserve">    for widget in root.winfo_children():</w:t>
+        <w:t xml:space="preserve">    for widget in </w:t>
+      </w:r>
+      <w:proofErr w:type="spellStart"/>
+      <w:r>
+        <w:t>root.winfo_children</w:t>
+      </w:r>
+      <w:proofErr w:type="spellEnd"/>
+      <w:r>
+        <w:t>():</w:t>
       </w:r>
     </w:p>
     <w:p>
@@ -62,105 +119,6 @@
     <w:p/>
     <w:p>
       <w:r>
-        <w:t># Login Screen</w:t>
-      </w:r>
-    </w:p>
-    <w:p>
-      <w:r>
-        <w:t>def login_screen(root):</w:t>
-      </w:r>
-    </w:p>
-    <w:p>
-      <w:r>
-        <w:t xml:space="preserve">    root.title("Hostel Management Login")</w:t>
-      </w:r>
-    </w:p>
-    <w:p>
-      <w:r>
-        <w:t xml:space="preserve">    root.geometry("400x300")</w:t>
-      </w:r>
-    </w:p>
-    <w:p>
-      <w:r>
-        <w:t xml:space="preserve">    root.configure(bg=BG_COLOR)</w:t>
-      </w:r>
-    </w:p>
-    <w:p/>
-    <w:p>
-      <w:r>
-        <w:t xml:space="preserve">    tk.Label(root, text="Hostel Warden Login", font=("Helvetica", 18), bg=HEADER_COLOR).pack(pady=20)</w:t>
-      </w:r>
-    </w:p>
-    <w:p>
-      <w:r>
-        <w:t xml:space="preserve">    tk.Label(root, text="Username:", bg=BG_COLOR).pack(pady=5)</w:t>
-      </w:r>
-    </w:p>
-    <w:p>
-      <w:r>
-        <w:t xml:space="preserve">    username_entry = tk.Entry(root)</w:t>
-      </w:r>
-    </w:p>
-    <w:p>
-      <w:r>
-        <w:t xml:space="preserve">    username_entry.pack()</w:t>
-      </w:r>
-    </w:p>
-    <w:p>
-      <w:r>
-        <w:t xml:space="preserve">    tk.Label(root, text="Password:", bg=BG_COLOR).pack(pady=5)</w:t>
-      </w:r>
-    </w:p>
-    <w:p>
-      <w:r>
-        <w:t xml:space="preserve">    password_entry = tk.Entry(root, show="*")</w:t>
-      </w:r>
-    </w:p>
-    <w:p>
-      <w:r>
-        <w:t xml:space="preserve">    password_entry.pack()</w:t>
-      </w:r>
-    </w:p>
-    <w:p/>
-    <w:p>
-      <w:r>
-        <w:t xml:space="preserve">    def attempt_login():</w:t>
-      </w:r>
-    </w:p>
-    <w:p>
-      <w:r>
-        <w:t xml:space="preserve">        if username_entry.get() == "admin" and password_entry.get() == "admin123":</w:t>
-      </w:r>
-    </w:p>
-    <w:p>
-      <w:r>
-        <w:t xml:space="preserve">            dashboard(root)</w:t>
-      </w:r>
-    </w:p>
-    <w:p>
-      <w:r>
-        <w:t xml:space="preserve">        else:</w:t>
-      </w:r>
-    </w:p>
-    <w:p>
-      <w:r>
-        <w:t xml:space="preserve">            messagebox.showerror("Login Failed", "Incorrect username or password")</w:t>
-      </w:r>
-    </w:p>
-    <w:p/>
-    <w:p>
-      <w:r>
-        <w:t xml:space="preserve">    tk.Button(root, text="Login", command=attempt_login, bg=BUTTON_COLOR).pack(pady=20)</w:t>
-      </w:r>
-    </w:p>
-    <w:p/>
-    <w:p>
-      <w:r>
-        <w:t># Dashboard</w:t>
-      </w:r>
-    </w:p>
-    <w:p>
-      <w:r>
         <w:t>def dashboard(root):</w:t>
       </w:r>
     </w:p>
@@ -171,47 +129,197 @@
     </w:p>
     <w:p>
       <w:r>
-        <w:t xml:space="preserve">    root.title("Hostel Management Dashboard")</w:t>
-      </w:r>
-    </w:p>
-    <w:p>
-      <w:r>
-        <w:t xml:space="preserve">    root.geometry("500x400")</w:t>
-      </w:r>
-    </w:p>
-    <w:p>
-      <w:r>
-        <w:t xml:space="preserve">    root.configure(bg=BG_COLOR)</w:t>
-      </w:r>
-    </w:p>
-    <w:p/>
-    <w:p>
-      <w:r>
-        <w:t xml:space="preserve">    tk.Label(root, text="Hostel Dashboard", font=("Helvetica", 20), bg=HEADER_COLOR).pack(pady=20)</w:t>
-      </w:r>
-    </w:p>
-    <w:p/>
-    <w:p>
-      <w:r>
-        <w:t xml:space="preserve">    tk.Button(root, text="Manage Students", width=20, height=2, bg=BUTTON_COLOR, command=lambda: manage_students(root)).pack(pady=10)</w:t>
-      </w:r>
-    </w:p>
-    <w:p>
-      <w:r>
-        <w:t xml:space="preserve">    tk.Button(root, text="Manage Rooms", width=20, height=2, bg=BUTTON_COLOR, command=lambda: manage_rooms(root)).pack(pady=10)</w:t>
-      </w:r>
-    </w:p>
-    <w:p>
-      <w:r>
-        <w:t xml:space="preserve">    tk.Button(root, text="Manage Payments", width=20, height=2, bg=BUTTON_COLOR, command=lambda: manage_payments(root)).pack(pady=10)</w:t>
-      </w:r>
-    </w:p>
-    <w:p/>
-    <w:p>
-      <w:r>
-        <w:t># Manage Students</w:t>
-      </w:r>
-    </w:p>
+        <w:t xml:space="preserve">    </w:t>
+      </w:r>
+      <w:proofErr w:type="spellStart"/>
+      <w:r>
+        <w:t>tk.Label</w:t>
+      </w:r>
+      <w:proofErr w:type="spellEnd"/>
+      <w:r>
+        <w:t xml:space="preserve">(root, text="Hostel Management Dashboard", font=("Helvetica", 20, "bold"), </w:t>
+      </w:r>
+      <w:proofErr w:type="spellStart"/>
+      <w:r>
+        <w:t>bg</w:t>
+      </w:r>
+      <w:proofErr w:type="spellEnd"/>
+      <w:r>
+        <w:t>=HEADER_COLOR).pack(</w:t>
+      </w:r>
+      <w:proofErr w:type="spellStart"/>
+      <w:r>
+        <w:t>pady</w:t>
+      </w:r>
+      <w:proofErr w:type="spellEnd"/>
+      <w:r>
+        <w:t>=20)</w:t>
+      </w:r>
+    </w:p>
+    <w:p/>
+    <w:p>
+      <w:r>
+        <w:t xml:space="preserve">    </w:t>
+      </w:r>
+      <w:proofErr w:type="spellStart"/>
+      <w:r>
+        <w:t>btn_frame</w:t>
+      </w:r>
+      <w:proofErr w:type="spellEnd"/>
+      <w:r>
+        <w:t xml:space="preserve"> = </w:t>
+      </w:r>
+      <w:proofErr w:type="spellStart"/>
+      <w:r>
+        <w:t>tk.Frame</w:t>
+      </w:r>
+      <w:proofErr w:type="spellEnd"/>
+      <w:r>
+        <w:t xml:space="preserve">(root, </w:t>
+      </w:r>
+      <w:proofErr w:type="spellStart"/>
+      <w:r>
+        <w:t>bg</w:t>
+      </w:r>
+      <w:proofErr w:type="spellEnd"/>
+      <w:r>
+        <w:t>=BG_COLOR)</w:t>
+      </w:r>
+    </w:p>
+    <w:p>
+      <w:r>
+        <w:t xml:space="preserve">    </w:t>
+      </w:r>
+      <w:proofErr w:type="spellStart"/>
+      <w:r>
+        <w:t>btn_frame.pack</w:t>
+      </w:r>
+      <w:proofErr w:type="spellEnd"/>
+      <w:r>
+        <w:t>(</w:t>
+      </w:r>
+      <w:proofErr w:type="spellStart"/>
+      <w:r>
+        <w:t>pady</w:t>
+      </w:r>
+      <w:proofErr w:type="spellEnd"/>
+      <w:r>
+        <w:t>=20)</w:t>
+      </w:r>
+    </w:p>
+    <w:p/>
+    <w:p>
+      <w:r>
+        <w:t xml:space="preserve">    </w:t>
+      </w:r>
+      <w:proofErr w:type="spellStart"/>
+      <w:r>
+        <w:t>tk.Button</w:t>
+      </w:r>
+      <w:proofErr w:type="spellEnd"/>
+      <w:r>
+        <w:t>(</w:t>
+      </w:r>
+      <w:proofErr w:type="spellStart"/>
+      <w:r>
+        <w:t>btn_frame</w:t>
+      </w:r>
+      <w:proofErr w:type="spellEnd"/>
+      <w:r>
+        <w:t xml:space="preserve">, text="Manage Students", width=20, command=lambda: manage_students(root)).grid(row=0, column=0, </w:t>
+      </w:r>
+      <w:proofErr w:type="spellStart"/>
+      <w:r>
+        <w:t>padx</w:t>
+      </w:r>
+      <w:proofErr w:type="spellEnd"/>
+      <w:r>
+        <w:t xml:space="preserve">=10, </w:t>
+      </w:r>
+      <w:proofErr w:type="spellStart"/>
+      <w:r>
+        <w:t>pady</w:t>
+      </w:r>
+      <w:proofErr w:type="spellEnd"/>
+      <w:r>
+        <w:t>=10)</w:t>
+      </w:r>
+    </w:p>
+    <w:p>
+      <w:r>
+        <w:t xml:space="preserve">    </w:t>
+      </w:r>
+      <w:proofErr w:type="spellStart"/>
+      <w:r>
+        <w:t>tk.Button</w:t>
+      </w:r>
+      <w:proofErr w:type="spellEnd"/>
+      <w:r>
+        <w:t>(</w:t>
+      </w:r>
+      <w:proofErr w:type="spellStart"/>
+      <w:r>
+        <w:t>btn_frame</w:t>
+      </w:r>
+      <w:proofErr w:type="spellEnd"/>
+      <w:r>
+        <w:t xml:space="preserve">, text="Manage Rooms", width=20, command=lambda: manage_rooms(root)).grid(row=0, column=1, </w:t>
+      </w:r>
+      <w:proofErr w:type="spellStart"/>
+      <w:r>
+        <w:t>padx</w:t>
+      </w:r>
+      <w:proofErr w:type="spellEnd"/>
+      <w:r>
+        <w:t xml:space="preserve">=10, </w:t>
+      </w:r>
+      <w:proofErr w:type="spellStart"/>
+      <w:r>
+        <w:t>pady</w:t>
+      </w:r>
+      <w:proofErr w:type="spellEnd"/>
+      <w:r>
+        <w:t>=10)</w:t>
+      </w:r>
+    </w:p>
+    <w:p>
+      <w:r>
+        <w:t xml:space="preserve">    </w:t>
+      </w:r>
+      <w:proofErr w:type="spellStart"/>
+      <w:r>
+        <w:t>tk.Button</w:t>
+      </w:r>
+      <w:proofErr w:type="spellEnd"/>
+      <w:r>
+        <w:t>(</w:t>
+      </w:r>
+      <w:proofErr w:type="spellStart"/>
+      <w:r>
+        <w:t>btn_frame</w:t>
+      </w:r>
+      <w:proofErr w:type="spellEnd"/>
+      <w:r>
+        <w:t xml:space="preserve">, text="Manage Payments", width=20, command=lambda: manage_payments(root)).grid(row=0, column=2, </w:t>
+      </w:r>
+      <w:proofErr w:type="spellStart"/>
+      <w:r>
+        <w:t>padx</w:t>
+      </w:r>
+      <w:proofErr w:type="spellEnd"/>
+      <w:r>
+        <w:t xml:space="preserve">=10, </w:t>
+      </w:r>
+      <w:proofErr w:type="spellStart"/>
+      <w:r>
+        <w:t>pady</w:t>
+      </w:r>
+      <w:proofErr w:type="spellEnd"/>
+      <w:r>
+        <w:t>=10)</w:t>
+      </w:r>
+    </w:p>
+    <w:p/>
     <w:p>
       <w:r>
         <w:t>def manage_students(root):</w:t>
@@ -225,13 +333,53 @@
     </w:p>
     <w:p>
       <w:r>
-        <w:t xml:space="preserve">    tk.Label(root, text="Manage Students", font=("Helvetica", 18), bg=HEADER_COLOR).pack(pady=10)</w:t>
-      </w:r>
-    </w:p>
-    <w:p/>
-    <w:p>
-      <w:r>
-        <w:t xml:space="preserve">    frame = tk.Frame(root, bg=BG_COLOR)</w:t>
+        <w:t xml:space="preserve">    </w:t>
+      </w:r>
+      <w:proofErr w:type="spellStart"/>
+      <w:r>
+        <w:t>tk.Label</w:t>
+      </w:r>
+      <w:proofErr w:type="spellEnd"/>
+      <w:r>
+        <w:t xml:space="preserve">(root, text="Manage Students", font=("Helvetica", 18, "bold"), </w:t>
+      </w:r>
+      <w:proofErr w:type="spellStart"/>
+      <w:r>
+        <w:t>bg</w:t>
+      </w:r>
+      <w:proofErr w:type="spellEnd"/>
+      <w:r>
+        <w:t>=HEADER_COLOR).pack(</w:t>
+      </w:r>
+      <w:proofErr w:type="spellStart"/>
+      <w:r>
+        <w:t>pady</w:t>
+      </w:r>
+      <w:proofErr w:type="spellEnd"/>
+      <w:r>
+        <w:t>=10)</w:t>
+      </w:r>
+    </w:p>
+    <w:p/>
+    <w:p>
+      <w:r>
+        <w:t xml:space="preserve">    frame = </w:t>
+      </w:r>
+      <w:proofErr w:type="spellStart"/>
+      <w:r>
+        <w:t>tk.Frame</w:t>
+      </w:r>
+      <w:proofErr w:type="spellEnd"/>
+      <w:r>
+        <w:t xml:space="preserve">(root, </w:t>
+      </w:r>
+      <w:proofErr w:type="spellStart"/>
+      <w:r>
+        <w:t>bg</w:t>
+      </w:r>
+      <w:proofErr w:type="spellEnd"/>
+      <w:r>
+        <w:t>=BG_COLOR)</w:t>
       </w:r>
     </w:p>
     <w:p>
@@ -242,33 +390,52 @@
     <w:p/>
     <w:p>
       <w:r>
-        <w:t xml:space="preserve">    id_entry = tk.Entry(frame)</w:t>
-      </w:r>
-    </w:p>
-    <w:p>
-      <w:r>
-        <w:t xml:space="preserve">    name_entry = tk.Entry(frame)</w:t>
-      </w:r>
-    </w:p>
-    <w:p>
-      <w:r>
-        <w:t xml:space="preserve">    age_entry = tk.Entry(frame)</w:t>
-      </w:r>
-    </w:p>
-    <w:p>
-      <w:r>
-        <w:t xml:space="preserve">    room_entry = tk.Entry(frame)</w:t>
-      </w:r>
-    </w:p>
-    <w:p/>
-    <w:p>
-      <w:r>
-        <w:t xml:space="preserve">    labels = ["ID:", "Name:", "Age:", "Room:"]</w:t>
-      </w:r>
-    </w:p>
-    <w:p>
-      <w:r>
-        <w:t xml:space="preserve">    entries = [id_entry, name_entry, age_entry, room_entry]</w:t>
+        <w:t xml:space="preserve">    id_entry = </w:t>
+      </w:r>
+      <w:proofErr w:type="spellStart"/>
+      <w:r>
+        <w:t>tk.Entry</w:t>
+      </w:r>
+      <w:proofErr w:type="spellEnd"/>
+      <w:r>
+        <w:t>(frame)</w:t>
+      </w:r>
+    </w:p>
+    <w:p>
+      <w:r>
+        <w:t xml:space="preserve">    name_entry = </w:t>
+      </w:r>
+      <w:proofErr w:type="spellStart"/>
+      <w:r>
+        <w:t>tk.Entry</w:t>
+      </w:r>
+      <w:proofErr w:type="spellEnd"/>
+      <w:r>
+        <w:t>(frame)</w:t>
+      </w:r>
+    </w:p>
+    <w:p>
+      <w:r>
+        <w:t xml:space="preserve">    age_entry = </w:t>
+      </w:r>
+      <w:proofErr w:type="spellStart"/>
+      <w:r>
+        <w:t>tk.Entry</w:t>
+      </w:r>
+      <w:proofErr w:type="spellEnd"/>
+      <w:r>
+        <w:t>(frame)</w:t>
+      </w:r>
+    </w:p>
+    <w:p/>
+    <w:p>
+      <w:r>
+        <w:t xml:space="preserve">    labels = ["ID:", "Name:", "Age:"]</w:t>
+      </w:r>
+    </w:p>
+    <w:p>
+      <w:r>
+        <w:t xml:space="preserve">    entries = [id_entry, name_entry, age_entry]</w:t>
       </w:r>
     </w:p>
     <w:p/>
@@ -279,17 +446,464 @@
     </w:p>
     <w:p>
       <w:r>
-        <w:t xml:space="preserve">        tk.Label(frame, text=text, bg=BG_COLOR).grid(row=idx, column=0, sticky="w", pady=2)</w:t>
-      </w:r>
-    </w:p>
-    <w:p>
-      <w:r>
-        <w:t xml:space="preserve">        entries[idx].grid(row=idx, column=1, pady=2)</w:t>
-      </w:r>
-    </w:p>
-    <w:p>
-      <w:r>
-        <w:t>def manage_students(root):</w:t>
+        <w:t xml:space="preserve">        </w:t>
+      </w:r>
+      <w:proofErr w:type="spellStart"/>
+      <w:r>
+        <w:t>tk.Label</w:t>
+      </w:r>
+      <w:proofErr w:type="spellEnd"/>
+      <w:r>
+        <w:t xml:space="preserve">(frame, text=text, </w:t>
+      </w:r>
+      <w:proofErr w:type="spellStart"/>
+      <w:r>
+        <w:t>bg</w:t>
+      </w:r>
+      <w:proofErr w:type="spellEnd"/>
+      <w:r>
+        <w:t xml:space="preserve">=BG_COLOR).grid(row=idx, column=0, sticky="w", </w:t>
+      </w:r>
+      <w:proofErr w:type="spellStart"/>
+      <w:r>
+        <w:t>pady</w:t>
+      </w:r>
+      <w:proofErr w:type="spellEnd"/>
+      <w:r>
+        <w:t>=2)</w:t>
+      </w:r>
+    </w:p>
+    <w:p>
+      <w:r>
+        <w:t xml:space="preserve">        entries[idx].grid(row=idx, column=1, </w:t>
+      </w:r>
+      <w:proofErr w:type="spellStart"/>
+      <w:r>
+        <w:t>pady</w:t>
+      </w:r>
+      <w:proofErr w:type="spellEnd"/>
+      <w:r>
+        <w:t>=2)</w:t>
+      </w:r>
+    </w:p>
+    <w:p/>
+    <w:p>
+      <w:r>
+        <w:t xml:space="preserve">    def add_student():</w:t>
+      </w:r>
+    </w:p>
+    <w:p>
+      <w:r>
+        <w:t xml:space="preserve">        try:</w:t>
+      </w:r>
+    </w:p>
+    <w:p>
+      <w:r>
+        <w:t xml:space="preserve">            db_handler.add_student(id_entry.get(), name_entry.get(), age_entry.get())</w:t>
+      </w:r>
+    </w:p>
+    <w:p>
+      <w:r>
+        <w:t xml:space="preserve">            </w:t>
+      </w:r>
+      <w:proofErr w:type="spellStart"/>
+      <w:r>
+        <w:t>messagebox.showinfo</w:t>
+      </w:r>
+      <w:proofErr w:type="spellEnd"/>
+      <w:r>
+        <w:t>("Success", "Student added successfully")</w:t>
+      </w:r>
+    </w:p>
+    <w:p>
+      <w:r>
+        <w:t xml:space="preserve">            refresh_tree()</w:t>
+      </w:r>
+    </w:p>
+    <w:p>
+      <w:r>
+        <w:t xml:space="preserve">        except Exception as e:</w:t>
+      </w:r>
+    </w:p>
+    <w:p>
+      <w:r>
+        <w:t xml:space="preserve">            </w:t>
+      </w:r>
+      <w:proofErr w:type="spellStart"/>
+      <w:r>
+        <w:t>messagebox.showerror</w:t>
+      </w:r>
+      <w:proofErr w:type="spellEnd"/>
+      <w:r>
+        <w:t>("Error", str(e))</w:t>
+      </w:r>
+    </w:p>
+    <w:p/>
+    <w:p>
+      <w:r>
+        <w:t xml:space="preserve">    def delete_selected():</w:t>
+      </w:r>
+    </w:p>
+    <w:p>
+      <w:r>
+        <w:t xml:space="preserve">        selected = tree.selection()</w:t>
+      </w:r>
+    </w:p>
+    <w:p>
+      <w:r>
+        <w:lastRenderedPageBreak/>
+        <w:t xml:space="preserve">        if selected:</w:t>
+      </w:r>
+    </w:p>
+    <w:p>
+      <w:r>
+        <w:t xml:space="preserve">            item = tree.item(selected)</w:t>
+      </w:r>
+    </w:p>
+    <w:p>
+      <w:r>
+        <w:t xml:space="preserve">            student_id = item['values'][0]</w:t>
+      </w:r>
+    </w:p>
+    <w:p>
+      <w:r>
+        <w:t xml:space="preserve">            db_handler.delete_student(student_id)</w:t>
+      </w:r>
+    </w:p>
+    <w:p>
+      <w:r>
+        <w:t xml:space="preserve">            refresh_tree()</w:t>
+      </w:r>
+    </w:p>
+    <w:p/>
+    <w:p>
+      <w:r>
+        <w:t xml:space="preserve">    def search_students():</w:t>
+      </w:r>
+    </w:p>
+    <w:p>
+      <w:r>
+        <w:t xml:space="preserve">        keyword = search_entry.get()</w:t>
+      </w:r>
+    </w:p>
+    <w:p>
+      <w:r>
+        <w:t xml:space="preserve">        rows = db_handler.search_student(keyword)</w:t>
+      </w:r>
+    </w:p>
+    <w:p>
+      <w:r>
+        <w:t xml:space="preserve">        update_tree(rows)</w:t>
+      </w:r>
+    </w:p>
+    <w:p/>
+    <w:p>
+      <w:r>
+        <w:t xml:space="preserve">    </w:t>
+      </w:r>
+      <w:proofErr w:type="spellStart"/>
+      <w:r>
+        <w:t>tk.Button</w:t>
+      </w:r>
+      <w:proofErr w:type="spellEnd"/>
+      <w:r>
+        <w:t xml:space="preserve">(frame, text="Add Student", command=add_student, </w:t>
+      </w:r>
+      <w:proofErr w:type="spellStart"/>
+      <w:r>
+        <w:t>bg</w:t>
+      </w:r>
+      <w:proofErr w:type="spellEnd"/>
+      <w:r>
+        <w:t xml:space="preserve">=HEADER_COLOR).grid(row=3, column=0, </w:t>
+      </w:r>
+      <w:proofErr w:type="spellStart"/>
+      <w:r>
+        <w:t>pady</w:t>
+      </w:r>
+      <w:proofErr w:type="spellEnd"/>
+      <w:r>
+        <w:t>=10)</w:t>
+      </w:r>
+    </w:p>
+    <w:p>
+      <w:r>
+        <w:t xml:space="preserve">    </w:t>
+      </w:r>
+      <w:proofErr w:type="spellStart"/>
+      <w:r>
+        <w:t>tk.Button</w:t>
+      </w:r>
+      <w:proofErr w:type="spellEnd"/>
+      <w:r>
+        <w:t xml:space="preserve">(frame, text="Delete Selected", command=delete_selected, </w:t>
+      </w:r>
+      <w:proofErr w:type="spellStart"/>
+      <w:r>
+        <w:t>bg</w:t>
+      </w:r>
+      <w:proofErr w:type="spellEnd"/>
+      <w:r>
+        <w:t xml:space="preserve">=HEADER_COLOR).grid(row=3, column=1, </w:t>
+      </w:r>
+      <w:proofErr w:type="spellStart"/>
+      <w:r>
+        <w:t>pady</w:t>
+      </w:r>
+      <w:proofErr w:type="spellEnd"/>
+      <w:r>
+        <w:t>=10)</w:t>
+      </w:r>
+    </w:p>
+    <w:p/>
+    <w:p>
+      <w:r>
+        <w:t xml:space="preserve">    search_entry = </w:t>
+      </w:r>
+      <w:proofErr w:type="spellStart"/>
+      <w:r>
+        <w:t>tk.Entry</w:t>
+      </w:r>
+      <w:proofErr w:type="spellEnd"/>
+      <w:r>
+        <w:t>(root)</w:t>
+      </w:r>
+    </w:p>
+    <w:p>
+      <w:r>
+        <w:t xml:space="preserve">    search_entry.pack(</w:t>
+      </w:r>
+      <w:proofErr w:type="spellStart"/>
+      <w:r>
+        <w:t>pady</w:t>
+      </w:r>
+      <w:proofErr w:type="spellEnd"/>
+      <w:r>
+        <w:t>=5)</w:t>
+      </w:r>
+    </w:p>
+    <w:p>
+      <w:r>
+        <w:t xml:space="preserve">    </w:t>
+      </w:r>
+      <w:proofErr w:type="spellStart"/>
+      <w:r>
+        <w:t>tk.Button</w:t>
+      </w:r>
+      <w:proofErr w:type="spellEnd"/>
+      <w:r>
+        <w:t xml:space="preserve">(root, text="Search", command=search_students, </w:t>
+      </w:r>
+      <w:proofErr w:type="spellStart"/>
+      <w:r>
+        <w:t>bg</w:t>
+      </w:r>
+      <w:proofErr w:type="spellEnd"/>
+      <w:r>
+        <w:t>=HEADER_COLOR).pack(</w:t>
+      </w:r>
+      <w:proofErr w:type="spellStart"/>
+      <w:r>
+        <w:t>pady</w:t>
+      </w:r>
+      <w:proofErr w:type="spellEnd"/>
+      <w:r>
+        <w:t>=5)</w:t>
+      </w:r>
+    </w:p>
+    <w:p/>
+    <w:p>
+      <w:r>
+        <w:t xml:space="preserve">    tree_frame = </w:t>
+      </w:r>
+      <w:proofErr w:type="spellStart"/>
+      <w:r>
+        <w:t>tk.Frame</w:t>
+      </w:r>
+      <w:proofErr w:type="spellEnd"/>
+      <w:r>
+        <w:t>(root)</w:t>
+      </w:r>
+    </w:p>
+    <w:p>
+      <w:r>
+        <w:t xml:space="preserve">    tree_frame.pack()</w:t>
+      </w:r>
+    </w:p>
+    <w:p/>
+    <w:p>
+      <w:r>
+        <w:t xml:space="preserve">    tree_scroll = </w:t>
+      </w:r>
+      <w:proofErr w:type="spellStart"/>
+      <w:r>
+        <w:t>tk.Scrollbar</w:t>
+      </w:r>
+      <w:proofErr w:type="spellEnd"/>
+      <w:r>
+        <w:t>(tree_frame)</w:t>
+      </w:r>
+    </w:p>
+    <w:p>
+      <w:r>
+        <w:t xml:space="preserve">    tree_scroll.pack(side=</w:t>
+      </w:r>
+      <w:proofErr w:type="spellStart"/>
+      <w:r>
+        <w:t>tk.RIGHT</w:t>
+      </w:r>
+      <w:proofErr w:type="spellEnd"/>
+      <w:r>
+        <w:t>, fill=</w:t>
+      </w:r>
+      <w:proofErr w:type="spellStart"/>
+      <w:r>
+        <w:t>tk.Y</w:t>
+      </w:r>
+      <w:proofErr w:type="spellEnd"/>
+      <w:r>
+        <w:t>)</w:t>
+      </w:r>
+    </w:p>
+    <w:p/>
+    <w:p>
+      <w:r>
+        <w:t xml:space="preserve">    tree = </w:t>
+      </w:r>
+      <w:proofErr w:type="spellStart"/>
+      <w:r>
+        <w:t>ttk.Treeview</w:t>
+      </w:r>
+      <w:proofErr w:type="spellEnd"/>
+      <w:r>
+        <w:t xml:space="preserve">(tree_frame, columns=("ID", "Name", "Age", "Room"), show="headings", </w:t>
+      </w:r>
+      <w:proofErr w:type="spellStart"/>
+      <w:r>
+        <w:t>yscrollcommand</w:t>
+      </w:r>
+      <w:proofErr w:type="spellEnd"/>
+      <w:r>
+        <w:t>=tree_scroll.set)</w:t>
+      </w:r>
+    </w:p>
+    <w:p>
+      <w:r>
+        <w:lastRenderedPageBreak/>
+        <w:t xml:space="preserve">    tree.heading("ID", text="ID")</w:t>
+      </w:r>
+    </w:p>
+    <w:p>
+      <w:r>
+        <w:t xml:space="preserve">    tree.heading("Name", text="Name")</w:t>
+      </w:r>
+    </w:p>
+    <w:p>
+      <w:r>
+        <w:t xml:space="preserve">    tree.heading("Age", text="Age")</w:t>
+      </w:r>
+    </w:p>
+    <w:p>
+      <w:r>
+        <w:t xml:space="preserve">    tree.heading("Room", text="Room")</w:t>
+      </w:r>
+    </w:p>
+    <w:p>
+      <w:r>
+        <w:t xml:space="preserve">    tree.pack()</w:t>
+      </w:r>
+    </w:p>
+    <w:p/>
+    <w:p>
+      <w:r>
+        <w:t xml:space="preserve">    tree_scroll.config(command=</w:t>
+      </w:r>
+      <w:proofErr w:type="spellStart"/>
+      <w:r>
+        <w:t>tree.yview</w:t>
+      </w:r>
+      <w:proofErr w:type="spellEnd"/>
+      <w:r>
+        <w:t>)</w:t>
+      </w:r>
+    </w:p>
+    <w:p/>
+    <w:p>
+      <w:r>
+        <w:t xml:space="preserve">    def refresh_tree():</w:t>
+      </w:r>
+    </w:p>
+    <w:p>
+      <w:r>
+        <w:t xml:space="preserve">        rows = db_handler.view_students()</w:t>
+      </w:r>
+    </w:p>
+    <w:p>
+      <w:r>
+        <w:t xml:space="preserve">        update_tree(rows)</w:t>
+      </w:r>
+    </w:p>
+    <w:p/>
+    <w:p>
+      <w:r>
+        <w:t xml:space="preserve">    def update_tree(rows):</w:t>
+      </w:r>
+    </w:p>
+    <w:p>
+      <w:r>
+        <w:t xml:space="preserve">        tree.delete(*tree.get_children())</w:t>
+      </w:r>
+    </w:p>
+    <w:p>
+      <w:r>
+        <w:t xml:space="preserve">        for row in rows:</w:t>
+      </w:r>
+    </w:p>
+    <w:p>
+      <w:r>
+        <w:t xml:space="preserve">            tree.insert("", "end", values=row)</w:t>
+      </w:r>
+    </w:p>
+    <w:p/>
+    <w:p>
+      <w:r>
+        <w:t xml:space="preserve">    refresh_tree()</w:t>
+      </w:r>
+    </w:p>
+    <w:p/>
+    <w:p>
+      <w:r>
+        <w:t xml:space="preserve">    </w:t>
+      </w:r>
+      <w:proofErr w:type="spellStart"/>
+      <w:r>
+        <w:t>tk.Button</w:t>
+      </w:r>
+      <w:proofErr w:type="spellEnd"/>
+      <w:r>
+        <w:t xml:space="preserve">(root, text="Back to Dashboard", command=lambda: dashboard(root), </w:t>
+      </w:r>
+      <w:proofErr w:type="spellStart"/>
+      <w:r>
+        <w:t>bg</w:t>
+      </w:r>
+      <w:proofErr w:type="spellEnd"/>
+      <w:r>
+        <w:t>=HEADER_COLOR).pack(</w:t>
+      </w:r>
+      <w:proofErr w:type="spellStart"/>
+      <w:r>
+        <w:t>pady</w:t>
+      </w:r>
+      <w:proofErr w:type="spellEnd"/>
+      <w:r>
+        <w:t>=10)</w:t>
+      </w:r>
+    </w:p>
+    <w:p/>
+    <w:p>
+      <w:r>
+        <w:t>def manage_rooms(root):</w:t>
       </w:r>
     </w:p>
     <w:p>
@@ -299,241 +913,122 @@
     </w:p>
     <w:p>
       <w:r>
-        <w:t xml:space="preserve">    tk.Label(root, text="Manage Students", font=("Helvetica", 18), bg=HEADER_COLOR).pack(pady=10)</w:t>
-      </w:r>
-    </w:p>
-    <w:p/>
-    <w:p>
-      <w:r>
-        <w:t xml:space="preserve">    frame = tk.Frame(root, bg=BG_COLOR)</w:t>
-      </w:r>
-    </w:p>
-    <w:p>
-      <w:r>
-        <w:t xml:space="preserve">    frame.pack()</w:t>
-      </w:r>
-    </w:p>
-    <w:p/>
-    <w:p>
-      <w:r>
-        <w:t xml:space="preserve">    id_entry = tk.Entry(frame)</w:t>
-      </w:r>
-    </w:p>
-    <w:p>
-      <w:r>
-        <w:t xml:space="preserve">    name_entry = tk.Entry(frame)</w:t>
-      </w:r>
-    </w:p>
-    <w:p>
-      <w:r>
-        <w:t xml:space="preserve">    age_entry = tk.Entry(frame)</w:t>
-      </w:r>
-    </w:p>
-    <w:p/>
-    <w:p>
-      <w:r>
-        <w:t xml:space="preserve">    labels = ["ID:", "Name:", "Age:"]</w:t>
-      </w:r>
-    </w:p>
-    <w:p>
-      <w:r>
-        <w:t xml:space="preserve">    entries = [id_entry, name_entry, age_entry]</w:t>
-      </w:r>
-    </w:p>
-    <w:p/>
-    <w:p>
-      <w:r>
-        <w:t xml:space="preserve">    for idx, text in enumerate(labels):</w:t>
-      </w:r>
-    </w:p>
-    <w:p>
-      <w:r>
-        <w:t xml:space="preserve">        tk.Label(frame, text=text, bg=BG_COLOR).grid(row=idx, column=0, sticky="w", pady=2)</w:t>
-      </w:r>
-    </w:p>
-    <w:p>
-      <w:r>
-        <w:t xml:space="preserve">        entries[idx].grid(row=idx, column=1, pady=2)</w:t>
-      </w:r>
-    </w:p>
-    <w:p/>
-    <w:p>
-      <w:r>
-        <w:t xml:space="preserve">    def add_student():</w:t>
-      </w:r>
-    </w:p>
-    <w:p>
-      <w:r>
-        <w:t xml:space="preserve">        try:</w:t>
-      </w:r>
-    </w:p>
-    <w:p>
-      <w:r>
-        <w:t xml:space="preserve">            db_handler.add_student(id_entry.get(), name_entry.get(), age_entry.get())</w:t>
-      </w:r>
-    </w:p>
-    <w:p>
-      <w:r>
-        <w:t xml:space="preserve">            messagebox.showinfo("Success", "Student added successfully")</w:t>
-      </w:r>
-    </w:p>
-    <w:p>
-      <w:r>
-        <w:t xml:space="preserve">            refresh_tree()</w:t>
-      </w:r>
-    </w:p>
-    <w:p>
-      <w:r>
-        <w:t xml:space="preserve">        except Exception as e:</w:t>
-      </w:r>
-    </w:p>
-    <w:p>
-      <w:r>
-        <w:t xml:space="preserve">            messagebox.showerror("Error", str(e))</w:t>
-      </w:r>
-    </w:p>
-    <w:p/>
-    <w:p>
-      <w:r>
-        <w:t xml:space="preserve">    ...</w:t>
-      </w:r>
-    </w:p>
-    <w:p/>
-    <w:p>
-      <w:r>
-        <w:t xml:space="preserve">    def delete_student():</w:t>
-      </w:r>
-    </w:p>
-    <w:p>
-      <w:r>
-        <w:t xml:space="preserve">        selected = tree.focus()</w:t>
-      </w:r>
-    </w:p>
-    <w:p>
-      <w:r>
-        <w:t xml:space="preserve">        if selected:</w:t>
-      </w:r>
-    </w:p>
-    <w:p>
-      <w:r>
-        <w:t xml:space="preserve">            student_id = tree.item(selected)['values'][0]</w:t>
-      </w:r>
-    </w:p>
-    <w:p>
-      <w:r>
-        <w:t xml:space="preserve">            db_handler.delete_student(student_id)</w:t>
-      </w:r>
-    </w:p>
-    <w:p>
-      <w:r>
-        <w:t xml:space="preserve">            refresh_tree()</w:t>
-      </w:r>
-    </w:p>
-    <w:p/>
-    <w:p>
-      <w:r>
-        <w:t xml:space="preserve">    def search_student():</w:t>
-      </w:r>
-    </w:p>
-    <w:p>
-      <w:r>
-        <w:t xml:space="preserve">        result = db_handler.search_student(search_entry.get())</w:t>
-      </w:r>
-    </w:p>
-    <w:p>
-      <w:r>
-        <w:t xml:space="preserve">        refresh_tree(result)</w:t>
-      </w:r>
-    </w:p>
-    <w:p/>
-    <w:p>
-      <w:r>
-        <w:t xml:space="preserve">    button_frame = tk.Frame(root, bg=BG_COLOR)</w:t>
-      </w:r>
-    </w:p>
-    <w:p>
-      <w:r>
-        <w:t xml:space="preserve">    button_frame.pack(pady=10)</w:t>
-      </w:r>
-    </w:p>
-    <w:p/>
-    <w:p>
-      <w:r>
-        <w:t xml:space="preserve">    tk.Button(button_frame, text="Add", command=add_student, bg=BUTTON_COLOR).grid(row=0, column=0, padx=5)</w:t>
-      </w:r>
-    </w:p>
-    <w:p>
-      <w:r>
-        <w:t xml:space="preserve">    tk.Button(button_frame, text="Delete", command=delete_student, bg=BUTTON_COLOR).grid(row=0, column=1, padx=5)</w:t>
-      </w:r>
-    </w:p>
-    <w:p>
-      <w:r>
-        <w:t xml:space="preserve">    tk.Button(button_frame, text="Back", command=lambda: dashboard(root), bg=BUTTON_COLOR).grid(row=0, column=2, padx=5)</w:t>
-      </w:r>
-    </w:p>
-    <w:p/>
-    <w:p>
-      <w:r>
-        <w:t xml:space="preserve">    search_entry = tk.Entry(root)</w:t>
-      </w:r>
-    </w:p>
-    <w:p>
-      <w:r>
-        <w:t xml:space="preserve">    search_entry.pack()</w:t>
-      </w:r>
-    </w:p>
-    <w:p>
-      <w:r>
-        <w:t xml:space="preserve">    tk.Button(root, text="Search", command=search_student, bg=BUTTON_COLOR).pack()</w:t>
-      </w:r>
-    </w:p>
-    <w:p/>
-    <w:p>
-      <w:r>
-        <w:t xml:space="preserve">    tree_frame = tk.Frame(root)</w:t>
-      </w:r>
-    </w:p>
-    <w:p>
-      <w:r>
-        <w:t xml:space="preserve">    tree_frame.pack(pady=10)</w:t>
-      </w:r>
-    </w:p>
-    <w:p/>
-    <w:p>
-      <w:r>
-        <w:t xml:space="preserve">    tree_scroll = tk.Scrollbar(tree_frame)</w:t>
-      </w:r>
-    </w:p>
-    <w:p>
-      <w:r>
-        <w:t xml:space="preserve">    tree_scroll.pack(side=tk.RIGHT, fill=tk.Y)</w:t>
-      </w:r>
-    </w:p>
-    <w:p/>
-    <w:p>
-      <w:r>
-        <w:t xml:space="preserve">    tree = ttk.Treeview(tree_frame, columns=("ID", "Name", "Age", "Room"), show="headings", yscrollcommand=tree_scroll.set)</w:t>
-      </w:r>
-    </w:p>
-    <w:p>
-      <w:r>
-        <w:t xml:space="preserve">    tree.heading("ID", text="ID")</w:t>
-      </w:r>
-    </w:p>
-    <w:p>
-      <w:r>
-        <w:t xml:space="preserve">    tree.heading("Name", text="Name")</w:t>
-      </w:r>
-    </w:p>
-    <w:p>
-      <w:r>
-        <w:t xml:space="preserve">    tree.heading("Age", text="Age")</w:t>
-      </w:r>
-    </w:p>
-    <w:p>
-      <w:r>
-        <w:t xml:space="preserve">    tree.heading("Room", text="Room")</w:t>
+        <w:t xml:space="preserve">    </w:t>
+      </w:r>
+      <w:proofErr w:type="spellStart"/>
+      <w:r>
+        <w:t>tk.Label</w:t>
+      </w:r>
+      <w:proofErr w:type="spellEnd"/>
+      <w:r>
+        <w:t xml:space="preserve">(root, text="Manage Rooms", font=("Helvetica", 18, "bold"), </w:t>
+      </w:r>
+      <w:proofErr w:type="spellStart"/>
+      <w:r>
+        <w:t>bg</w:t>
+      </w:r>
+      <w:proofErr w:type="spellEnd"/>
+      <w:r>
+        <w:t>=HEADER_COLOR).pack(</w:t>
+      </w:r>
+      <w:proofErr w:type="spellStart"/>
+      <w:r>
+        <w:t>pady</w:t>
+      </w:r>
+      <w:proofErr w:type="spellEnd"/>
+      <w:r>
+        <w:t>=10)</w:t>
+      </w:r>
+    </w:p>
+    <w:p/>
+    <w:p>
+      <w:r>
+        <w:t xml:space="preserve">    tree_frame = </w:t>
+      </w:r>
+      <w:proofErr w:type="spellStart"/>
+      <w:r>
+        <w:t>tk.Frame</w:t>
+      </w:r>
+      <w:proofErr w:type="spellEnd"/>
+      <w:r>
+        <w:t>(root)</w:t>
+      </w:r>
+    </w:p>
+    <w:p>
+      <w:r>
+        <w:t xml:space="preserve">    tree_frame.pack()</w:t>
+      </w:r>
+    </w:p>
+    <w:p/>
+    <w:p>
+      <w:r>
+        <w:t xml:space="preserve">    tree_scroll = </w:t>
+      </w:r>
+      <w:proofErr w:type="spellStart"/>
+      <w:r>
+        <w:t>tk.Scrollbar</w:t>
+      </w:r>
+      <w:proofErr w:type="spellEnd"/>
+      <w:r>
+        <w:t>(tree_frame)</w:t>
+      </w:r>
+    </w:p>
+    <w:p>
+      <w:r>
+        <w:t xml:space="preserve">    tree_scroll.pack(side=</w:t>
+      </w:r>
+      <w:proofErr w:type="spellStart"/>
+      <w:r>
+        <w:t>tk.RIGHT</w:t>
+      </w:r>
+      <w:proofErr w:type="spellEnd"/>
+      <w:r>
+        <w:t>, fill=</w:t>
+      </w:r>
+      <w:proofErr w:type="spellStart"/>
+      <w:r>
+        <w:t>tk.Y</w:t>
+      </w:r>
+      <w:proofErr w:type="spellEnd"/>
+      <w:r>
+        <w:t>)</w:t>
+      </w:r>
+    </w:p>
+    <w:p/>
+    <w:p>
+      <w:r>
+        <w:t xml:space="preserve">    tree = </w:t>
+      </w:r>
+      <w:proofErr w:type="spellStart"/>
+      <w:r>
+        <w:t>ttk.Treeview</w:t>
+      </w:r>
+      <w:proofErr w:type="spellEnd"/>
+      <w:r>
+        <w:t xml:space="preserve">(tree_frame, columns=("Room No", "Capacity", "Occupants"), show="headings", </w:t>
+      </w:r>
+      <w:proofErr w:type="spellStart"/>
+      <w:r>
+        <w:t>yscrollcommand</w:t>
+      </w:r>
+      <w:proofErr w:type="spellEnd"/>
+      <w:r>
+        <w:t>=tree_scroll.set)</w:t>
+      </w:r>
+    </w:p>
+    <w:p>
+      <w:r>
+        <w:t xml:space="preserve">    tree.heading("Room No", text="Room No")</w:t>
+      </w:r>
+    </w:p>
+    <w:p>
+      <w:r>
+        <w:t xml:space="preserve">    tree.heading("Capacity", text="Capacity")</w:t>
+      </w:r>
+    </w:p>
+    <w:p>
+      <w:r>
+        <w:t xml:space="preserve">    tree.heading("Occupants", text="Occupants")</w:t>
       </w:r>
     </w:p>
     <w:p>
@@ -544,38 +1039,41 @@
     <w:p/>
     <w:p>
       <w:r>
-        <w:t xml:space="preserve">    tree_scroll.config(command=tree.yview)</w:t>
-      </w:r>
-    </w:p>
-    <w:p/>
-    <w:p>
-      <w:r>
-        <w:t xml:space="preserve">    def refresh_tree(data=None):</w:t>
-      </w:r>
-    </w:p>
-    <w:p>
-      <w:r>
-        <w:t xml:space="preserve">        for item in tree.get_children():</w:t>
-      </w:r>
-    </w:p>
-    <w:p>
-      <w:r>
-        <w:t xml:space="preserve">            tree.delete(item)</w:t>
-      </w:r>
-    </w:p>
-    <w:p>
-      <w:r>
-        <w:t xml:space="preserve">        records = data if data else db_handler.view_students()</w:t>
-      </w:r>
-    </w:p>
-    <w:p>
-      <w:r>
-        <w:t xml:space="preserve">        for row in records:</w:t>
-      </w:r>
-    </w:p>
-    <w:p>
-      <w:r>
-        <w:t xml:space="preserve">            tree.insert('', 'end', values=row)</w:t>
+        <w:t xml:space="preserve">    tree_scroll.config(command=</w:t>
+      </w:r>
+      <w:proofErr w:type="spellStart"/>
+      <w:r>
+        <w:t>tree.yview</w:t>
+      </w:r>
+      <w:proofErr w:type="spellEnd"/>
+      <w:r>
+        <w:t>)</w:t>
+      </w:r>
+    </w:p>
+    <w:p/>
+    <w:p>
+      <w:r>
+        <w:t xml:space="preserve">    def refresh_tree():</w:t>
+      </w:r>
+    </w:p>
+    <w:p>
+      <w:r>
+        <w:t xml:space="preserve">        rows = db_handler.view_rooms()</w:t>
+      </w:r>
+    </w:p>
+    <w:p>
+      <w:r>
+        <w:t xml:space="preserve">        tree.delete(*tree.get_children())</w:t>
+      </w:r>
+    </w:p>
+    <w:p>
+      <w:r>
+        <w:t xml:space="preserve">        for row in rows:</w:t>
+      </w:r>
+    </w:p>
+    <w:p>
+      <w:r>
+        <w:t xml:space="preserve">            tree.insert("", "end", values=row)</w:t>
       </w:r>
     </w:p>
     <w:p/>
@@ -587,12 +1085,37 @@
     <w:p/>
     <w:p>
       <w:r>
-        <w:t># Manage Rooms</w:t>
-      </w:r>
-    </w:p>
-    <w:p>
-      <w:r>
-        <w:t>def manage_rooms(root):</w:t>
+        <w:t xml:space="preserve">    </w:t>
+      </w:r>
+      <w:proofErr w:type="spellStart"/>
+      <w:r>
+        <w:t>tk.Button</w:t>
+      </w:r>
+      <w:proofErr w:type="spellEnd"/>
+      <w:r>
+        <w:t xml:space="preserve">(root, text="Back to Dashboard", command=lambda: dashboard(root), </w:t>
+      </w:r>
+      <w:proofErr w:type="spellStart"/>
+      <w:r>
+        <w:t>bg</w:t>
+      </w:r>
+      <w:proofErr w:type="spellEnd"/>
+      <w:r>
+        <w:t>=HEADER_COLOR).pack(</w:t>
+      </w:r>
+      <w:proofErr w:type="spellStart"/>
+      <w:r>
+        <w:t>pady</w:t>
+      </w:r>
+      <w:proofErr w:type="spellEnd"/>
+      <w:r>
+        <w:t>=10)</w:t>
+      </w:r>
+    </w:p>
+    <w:p/>
+    <w:p>
+      <w:r>
+        <w:t>def manage_payments(root):</w:t>
       </w:r>
     </w:p>
     <w:p>
@@ -602,222 +1125,128 @@
     </w:p>
     <w:p>
       <w:r>
-        <w:t xml:space="preserve">    tk.Label(root, text="Manage Rooms", font=("Helvetica", 18), bg=HEADER_COLOR).pack(pady=10)</w:t>
-      </w:r>
-    </w:p>
-    <w:p/>
-    <w:p>
-      <w:r>
-        <w:t xml:space="preserve">    frame = tk.Frame(root, bg=BG_COLOR)</w:t>
-      </w:r>
-    </w:p>
-    <w:p>
-      <w:r>
-        <w:t xml:space="preserve">    frame.pack()</w:t>
-      </w:r>
-    </w:p>
-    <w:p/>
-    <w:p>
-      <w:r>
-        <w:t xml:space="preserve">    room_no_entry = tk.Entry(frame)</w:t>
-      </w:r>
-    </w:p>
-    <w:p>
-      <w:r>
-        <w:t xml:space="preserve">    capacity_entry = tk.Entry(frame)</w:t>
-      </w:r>
-    </w:p>
-    <w:p/>
-    <w:p>
-      <w:r>
-        <w:t xml:space="preserve">    labels = ["Room No:", "Capacity:"]</w:t>
-      </w:r>
-    </w:p>
-    <w:p>
-      <w:r>
-        <w:t xml:space="preserve">    entries = [room_no_entry, capacity_entry]</w:t>
+        <w:t xml:space="preserve">    </w:t>
+      </w:r>
+      <w:proofErr w:type="spellStart"/>
+      <w:r>
+        <w:t>tk.Label</w:t>
+      </w:r>
+      <w:proofErr w:type="spellEnd"/>
+      <w:r>
+        <w:t xml:space="preserve">(root, text="Manage Payments", font=("Helvetica", 18, "bold"), </w:t>
+      </w:r>
+      <w:proofErr w:type="spellStart"/>
+      <w:r>
+        <w:t>bg</w:t>
+      </w:r>
+      <w:proofErr w:type="spellEnd"/>
+      <w:r>
+        <w:t>=HEADER_COLOR).pack(</w:t>
+      </w:r>
+      <w:proofErr w:type="spellStart"/>
+      <w:r>
+        <w:t>pady</w:t>
+      </w:r>
+      <w:proofErr w:type="spellEnd"/>
+      <w:r>
+        <w:t>=10)</w:t>
       </w:r>
     </w:p>
     <w:p/>
     <w:p>
       <w:r>
         <w:lastRenderedPageBreak/>
-        <w:t xml:space="preserve">    for idx, text in enumerate(labels):</w:t>
-      </w:r>
-    </w:p>
-    <w:p>
-      <w:r>
-        <w:t xml:space="preserve">        tk.Label(frame, text=text, bg=BG_COLOR).grid(row=idx, column=0, sticky="w", pady=2)</w:t>
-      </w:r>
-    </w:p>
-    <w:p>
-      <w:r>
-        <w:t xml:space="preserve">        entries[idx].grid(row=idx, column=1, pady=2)</w:t>
-      </w:r>
-    </w:p>
-    <w:p/>
-    <w:p>
-      <w:r>
-        <w:t xml:space="preserve">    def add_room():</w:t>
-      </w:r>
-    </w:p>
-    <w:p>
-      <w:r>
-        <w:t xml:space="preserve">        try:</w:t>
-      </w:r>
-    </w:p>
-    <w:p>
-      <w:r>
-        <w:t xml:space="preserve">            db_handler.add_room(room_no_entry.get(), capacity_entry.get())</w:t>
-      </w:r>
-    </w:p>
-    <w:p>
-      <w:r>
-        <w:t xml:space="preserve">            messagebox.showinfo("Success", "Room added successfully")</w:t>
-      </w:r>
-    </w:p>
-    <w:p>
-      <w:r>
-        <w:t xml:space="preserve">            refresh_tree()</w:t>
-      </w:r>
-    </w:p>
-    <w:p>
-      <w:r>
-        <w:t xml:space="preserve">        except Exception as e:</w:t>
-      </w:r>
-    </w:p>
-    <w:p>
-      <w:r>
-        <w:t xml:space="preserve">            messagebox.showerror("Error", str(e))</w:t>
-      </w:r>
-    </w:p>
-    <w:p/>
-    <w:p>
-      <w:r>
-        <w:t xml:space="preserve">    def delete_room():</w:t>
-      </w:r>
-    </w:p>
-    <w:p>
-      <w:r>
-        <w:t xml:space="preserve">        selected = tree.focus()</w:t>
-      </w:r>
-    </w:p>
-    <w:p>
-      <w:r>
-        <w:t xml:space="preserve">        if selected:</w:t>
-      </w:r>
-    </w:p>
-    <w:p>
-      <w:r>
-        <w:t xml:space="preserve">            room_no = tree.item(selected)['values'][0]</w:t>
-      </w:r>
-    </w:p>
-    <w:p>
-      <w:r>
-        <w:t xml:space="preserve">            db_handler.delete_room(room_no)</w:t>
-      </w:r>
-    </w:p>
-    <w:p>
-      <w:r>
-        <w:t xml:space="preserve">            refresh_tree()</w:t>
-      </w:r>
-    </w:p>
-    <w:p/>
-    <w:p>
-      <w:r>
-        <w:t xml:space="preserve">    def search_room():</w:t>
-      </w:r>
-    </w:p>
-    <w:p>
-      <w:r>
-        <w:t xml:space="preserve">        result = db_handler.search_room(search_entry.get())</w:t>
-      </w:r>
-    </w:p>
-    <w:p>
-      <w:r>
-        <w:t xml:space="preserve">        refresh_tree(result)</w:t>
-      </w:r>
-    </w:p>
-    <w:p/>
-    <w:p>
-      <w:r>
-        <w:t xml:space="preserve">    button_frame = tk.Frame(root, bg=BG_COLOR)</w:t>
-      </w:r>
-    </w:p>
-    <w:p>
-      <w:r>
-        <w:t xml:space="preserve">    button_frame.pack(pady=10)</w:t>
-      </w:r>
-    </w:p>
-    <w:p/>
-    <w:p>
-      <w:r>
-        <w:t xml:space="preserve">    tk.Button(button_frame, text="Add", command=add_room, bg=BUTTON_COLOR).grid(row=0, column=0, padx=5)</w:t>
-      </w:r>
-    </w:p>
-    <w:p>
-      <w:r>
-        <w:lastRenderedPageBreak/>
-        <w:t xml:space="preserve">    tk.Button(button_frame, text="Delete", command=delete_room, bg=BUTTON_COLOR).grid(row=0, column=1, padx=5)</w:t>
-      </w:r>
-    </w:p>
-    <w:p>
-      <w:r>
-        <w:t xml:space="preserve">    tk.Button(button_frame, text="Back", command=lambda: dashboard(root), bg=BUTTON_COLOR).grid(row=0, column=2, padx=5)</w:t>
-      </w:r>
-    </w:p>
-    <w:p/>
-    <w:p>
-      <w:r>
-        <w:t xml:space="preserve">    search_entry = tk.Entry(root)</w:t>
-      </w:r>
-    </w:p>
-    <w:p>
-      <w:r>
-        <w:t xml:space="preserve">    search_entry.pack()</w:t>
-      </w:r>
-    </w:p>
-    <w:p>
-      <w:r>
-        <w:t xml:space="preserve">    tk.Button(root, text="Search", command=search_room, bg=BUTTON_COLOR).pack()</w:t>
-      </w:r>
-    </w:p>
-    <w:p/>
-    <w:p>
-      <w:r>
-        <w:t xml:space="preserve">    tree_frame = tk.Frame(root)</w:t>
-      </w:r>
-    </w:p>
-    <w:p>
-      <w:r>
-        <w:t xml:space="preserve">    tree_frame.pack(pady=10)</w:t>
-      </w:r>
-    </w:p>
-    <w:p/>
-    <w:p>
-      <w:r>
-        <w:t xml:space="preserve">    tree_scroll = tk.Scrollbar(tree_frame)</w:t>
-      </w:r>
-    </w:p>
-    <w:p>
-      <w:r>
-        <w:t xml:space="preserve">    tree_scroll.pack(side=tk.RIGHT, fill=tk.Y)</w:t>
-      </w:r>
-    </w:p>
-    <w:p/>
-    <w:p>
-      <w:r>
-        <w:t xml:space="preserve">    tree = ttk.Treeview(tree_frame, columns=("Room No", "Capacity"), show="headings", yscrollcommand=tree_scroll.set)</w:t>
-      </w:r>
-    </w:p>
-    <w:p>
-      <w:r>
-        <w:t xml:space="preserve">    tree.heading("Room No", text="Room No")</w:t>
-      </w:r>
-    </w:p>
-    <w:p>
-      <w:r>
-        <w:t xml:space="preserve">    tree.heading("Capacity", text="Capacity")</w:t>
+        <w:t xml:space="preserve">    tree_frame = </w:t>
+      </w:r>
+      <w:proofErr w:type="spellStart"/>
+      <w:r>
+        <w:t>tk.Frame</w:t>
+      </w:r>
+      <w:proofErr w:type="spellEnd"/>
+      <w:r>
+        <w:t>(root)</w:t>
+      </w:r>
+    </w:p>
+    <w:p>
+      <w:r>
+        <w:t xml:space="preserve">    tree_frame.pack()</w:t>
+      </w:r>
+    </w:p>
+    <w:p/>
+    <w:p>
+      <w:r>
+        <w:t xml:space="preserve">    tree_scroll = </w:t>
+      </w:r>
+      <w:proofErr w:type="spellStart"/>
+      <w:r>
+        <w:t>tk.Scrollbar</w:t>
+      </w:r>
+      <w:proofErr w:type="spellEnd"/>
+      <w:r>
+        <w:t>(tree_frame)</w:t>
+      </w:r>
+    </w:p>
+    <w:p>
+      <w:r>
+        <w:t xml:space="preserve">    tree_scroll.pack(side=</w:t>
+      </w:r>
+      <w:proofErr w:type="spellStart"/>
+      <w:r>
+        <w:t>tk.RIGHT</w:t>
+      </w:r>
+      <w:proofErr w:type="spellEnd"/>
+      <w:r>
+        <w:t>, fill=</w:t>
+      </w:r>
+      <w:proofErr w:type="spellStart"/>
+      <w:r>
+        <w:t>tk.Y</w:t>
+      </w:r>
+      <w:proofErr w:type="spellEnd"/>
+      <w:r>
+        <w:t>)</w:t>
+      </w:r>
+    </w:p>
+    <w:p/>
+    <w:p>
+      <w:r>
+        <w:t xml:space="preserve">    tree = </w:t>
+      </w:r>
+      <w:proofErr w:type="spellStart"/>
+      <w:r>
+        <w:t>ttk.Treeview</w:t>
+      </w:r>
+      <w:proofErr w:type="spellEnd"/>
+      <w:r>
+        <w:t xml:space="preserve">(tree_frame, columns=("Payment ID", "Student ID", "Amount", "Date"), show="headings", </w:t>
+      </w:r>
+      <w:proofErr w:type="spellStart"/>
+      <w:r>
+        <w:t>yscrollcommand</w:t>
+      </w:r>
+      <w:proofErr w:type="spellEnd"/>
+      <w:r>
+        <w:t>=tree_scroll.set)</w:t>
+      </w:r>
+    </w:p>
+    <w:p>
+      <w:r>
+        <w:t xml:space="preserve">    tree.heading("Payment ID", text="Payment ID")</w:t>
+      </w:r>
+    </w:p>
+    <w:p>
+      <w:r>
+        <w:t xml:space="preserve">    tree.heading("Student ID", text="Student ID")</w:t>
+      </w:r>
+    </w:p>
+    <w:p>
+      <w:r>
+        <w:t xml:space="preserve">    tree.heading("Amount", text="Amount")</w:t>
+      </w:r>
+    </w:p>
+    <w:p>
+      <w:r>
+        <w:t xml:space="preserve">    tree.heading("Date", text="Date")</w:t>
       </w:r>
     </w:p>
     <w:p>
@@ -828,38 +1257,41 @@
     <w:p/>
     <w:p>
       <w:r>
-        <w:t xml:space="preserve">    tree_scroll.config(command=tree.yview)</w:t>
-      </w:r>
-    </w:p>
-    <w:p/>
-    <w:p>
-      <w:r>
-        <w:t xml:space="preserve">    def refresh_tree(data=None):</w:t>
-      </w:r>
-    </w:p>
-    <w:p>
-      <w:r>
-        <w:t xml:space="preserve">        for item in tree.get_children():</w:t>
-      </w:r>
-    </w:p>
-    <w:p>
-      <w:r>
-        <w:t xml:space="preserve">            tree.delete(item)</w:t>
-      </w:r>
-    </w:p>
-    <w:p>
-      <w:r>
-        <w:t xml:space="preserve">        records = data if data else db_handler.view_rooms()</w:t>
-      </w:r>
-    </w:p>
-    <w:p>
-      <w:r>
-        <w:t xml:space="preserve">        for row in records:</w:t>
-      </w:r>
-    </w:p>
-    <w:p>
-      <w:r>
-        <w:t xml:space="preserve">            tree.insert('', 'end', values=row)</w:t>
+        <w:t xml:space="preserve">    tree_scroll.config(command=</w:t>
+      </w:r>
+      <w:proofErr w:type="spellStart"/>
+      <w:r>
+        <w:t>tree.yview</w:t>
+      </w:r>
+      <w:proofErr w:type="spellEnd"/>
+      <w:r>
+        <w:t>)</w:t>
+      </w:r>
+    </w:p>
+    <w:p/>
+    <w:p>
+      <w:r>
+        <w:t xml:space="preserve">    def refresh_tree():</w:t>
+      </w:r>
+    </w:p>
+    <w:p>
+      <w:r>
+        <w:t xml:space="preserve">        rows = db_handler.view_payments()</w:t>
+      </w:r>
+    </w:p>
+    <w:p>
+      <w:r>
+        <w:t xml:space="preserve">        tree.delete(*tree.get_children())</w:t>
+      </w:r>
+    </w:p>
+    <w:p>
+      <w:r>
+        <w:t xml:space="preserve">        for row in rows:</w:t>
+      </w:r>
+    </w:p>
+    <w:p>
+      <w:r>
+        <w:t xml:space="preserve">            tree.insert("", "end", values=row)</w:t>
       </w:r>
     </w:p>
     <w:p/>
@@ -871,308 +1303,34 @@
     <w:p/>
     <w:p>
       <w:r>
-        <w:t># Manage Payments</w:t>
-      </w:r>
-    </w:p>
-    <w:p>
-      <w:r>
-        <w:t>def manage_payments(root):</w:t>
-      </w:r>
-    </w:p>
-    <w:p>
-      <w:r>
-        <w:t xml:space="preserve">    clear_window(root)</w:t>
-      </w:r>
-    </w:p>
-    <w:p>
-      <w:r>
-        <w:t xml:space="preserve">    tk.Label(root, text="Manage Payments", font=("Helvetica", 18), bg=HEADER_COLOR).pack(pady=10)</w:t>
-      </w:r>
-    </w:p>
-    <w:p/>
-    <w:p>
-      <w:r>
-        <w:t xml:space="preserve">    frame = tk.Frame(root, bg=BG_COLOR)</w:t>
-      </w:r>
-    </w:p>
-    <w:p>
-      <w:r>
-        <w:t xml:space="preserve">    frame.pack()</w:t>
-      </w:r>
-    </w:p>
-    <w:p/>
-    <w:p>
-      <w:r>
-        <w:t xml:space="preserve">    student_id_entry = tk.Entry(frame)</w:t>
-      </w:r>
-    </w:p>
-    <w:p>
-      <w:r>
-        <w:t xml:space="preserve">    amount_entry = tk.Entry(frame)</w:t>
-      </w:r>
-    </w:p>
-    <w:p>
-      <w:r>
-        <w:t xml:space="preserve">    date_entry = tk.Entry(frame)</w:t>
-      </w:r>
-    </w:p>
-    <w:p/>
-    <w:p>
-      <w:r>
-        <w:t xml:space="preserve">    labels = ["Student ID:", "Amount:", "Date:"]</w:t>
-      </w:r>
-    </w:p>
-    <w:p>
-      <w:r>
-        <w:t xml:space="preserve">    entries = [student_id_entry, amount_entry, date_entry]</w:t>
-      </w:r>
-    </w:p>
-    <w:p/>
-    <w:p>
-      <w:r>
-        <w:t xml:space="preserve">    for idx, text in enumerate(labels):</w:t>
-      </w:r>
-    </w:p>
-    <w:p>
-      <w:r>
-        <w:t xml:space="preserve">        tk.Label(frame, text=text, bg=BG_COLOR).grid(row=idx, column=0, sticky="w", pady=2)</w:t>
-      </w:r>
-    </w:p>
-    <w:p>
-      <w:r>
-        <w:t xml:space="preserve">        entries[idx].grid(row=idx, column=1, pady=2)</w:t>
-      </w:r>
-    </w:p>
-    <w:p/>
-    <w:p>
-      <w:r>
-        <w:t xml:space="preserve">    def add_payment():</w:t>
-      </w:r>
-    </w:p>
-    <w:p>
-      <w:r>
-        <w:t xml:space="preserve">        try:</w:t>
-      </w:r>
-    </w:p>
-    <w:p>
-      <w:r>
-        <w:t xml:space="preserve">            db_handler.add_payment(student_id_entry.get(), amount_entry.get(), date_entry.get())</w:t>
-      </w:r>
-    </w:p>
-    <w:p>
-      <w:r>
-        <w:t xml:space="preserve">            messagebox.showinfo("Success", "Payment added successfully")</w:t>
-      </w:r>
-    </w:p>
-    <w:p>
-      <w:r>
-        <w:t xml:space="preserve">            refresh_tree()</w:t>
-      </w:r>
-    </w:p>
-    <w:p>
-      <w:r>
-        <w:lastRenderedPageBreak/>
-        <w:t xml:space="preserve">        except Exception as e:</w:t>
-      </w:r>
-    </w:p>
-    <w:p>
-      <w:r>
-        <w:t xml:space="preserve">            messagebox.showerror("Error", str(e))</w:t>
-      </w:r>
-    </w:p>
-    <w:p/>
-    <w:p>
-      <w:r>
-        <w:t xml:space="preserve">    def delete_payment():</w:t>
-      </w:r>
-    </w:p>
-    <w:p>
-      <w:r>
-        <w:t xml:space="preserve">        selected = tree.focus()</w:t>
-      </w:r>
-    </w:p>
-    <w:p>
-      <w:r>
-        <w:t xml:space="preserve">        if selected:</w:t>
-      </w:r>
-    </w:p>
-    <w:p>
-      <w:r>
-        <w:t xml:space="preserve">            payment_id = tree.item(selected)['values'][0]</w:t>
-      </w:r>
-    </w:p>
-    <w:p>
-      <w:r>
-        <w:t xml:space="preserve">            db_handler.delete_payment(payment_id)</w:t>
-      </w:r>
-    </w:p>
-    <w:p>
-      <w:r>
-        <w:t xml:space="preserve">            refresh_tree()</w:t>
-      </w:r>
-    </w:p>
-    <w:p/>
-    <w:p>
-      <w:r>
-        <w:t xml:space="preserve">    def search_payment():</w:t>
-      </w:r>
-    </w:p>
-    <w:p>
-      <w:r>
-        <w:t xml:space="preserve">        result = db_handler.search_payment(search_entry.get())</w:t>
-      </w:r>
-    </w:p>
-    <w:p>
-      <w:r>
-        <w:t xml:space="preserve">        refresh_tree(result)</w:t>
-      </w:r>
-    </w:p>
-    <w:p/>
-    <w:p>
-      <w:r>
-        <w:t xml:space="preserve">    button_frame = tk.Frame(root, bg=BG_COLOR)</w:t>
-      </w:r>
-    </w:p>
-    <w:p>
-      <w:r>
-        <w:t xml:space="preserve">    button_frame.pack(pady=10)</w:t>
-      </w:r>
-    </w:p>
-    <w:p/>
-    <w:p>
-      <w:r>
-        <w:t xml:space="preserve">    tk.Button(button_frame, text="Add", command=add_payment, bg=BUTTON_COLOR).grid(row=0, column=0, padx=5)</w:t>
-      </w:r>
-    </w:p>
-    <w:p>
-      <w:r>
-        <w:t xml:space="preserve">    tk.Button(button_frame, text="Delete", command=delete_payment, bg=BUTTON_COLOR).grid(row=0, column=1, padx=5)</w:t>
-      </w:r>
-    </w:p>
-    <w:p>
-      <w:r>
-        <w:t xml:space="preserve">    tk.Button(button_frame, text="Back", command=lambda: dashboard(root), bg=BUTTON_COLOR).grid(row=0, column=2, padx=5)</w:t>
-      </w:r>
-    </w:p>
-    <w:p/>
-    <w:p>
-      <w:r>
-        <w:t xml:space="preserve">    search_entry = tk.Entry(root)</w:t>
-      </w:r>
-    </w:p>
-    <w:p>
-      <w:r>
-        <w:t xml:space="preserve">    search_entry.pack()</w:t>
-      </w:r>
-    </w:p>
-    <w:p>
-      <w:r>
-        <w:t xml:space="preserve">    tk.Button(root, text="Search", command=search_payment, bg=BUTTON_COLOR).pack()</w:t>
-      </w:r>
-    </w:p>
-    <w:p/>
-    <w:p>
-      <w:r>
-        <w:t xml:space="preserve">    tree_frame = tk.Frame(root)</w:t>
-      </w:r>
-    </w:p>
-    <w:p>
-      <w:r>
-        <w:lastRenderedPageBreak/>
-        <w:t xml:space="preserve">    tree_frame.pack(pady=10)</w:t>
-      </w:r>
-    </w:p>
-    <w:p/>
-    <w:p>
-      <w:r>
-        <w:t xml:space="preserve">    tree_scroll = tk.Scrollbar(tree_frame)</w:t>
-      </w:r>
-    </w:p>
-    <w:p>
-      <w:r>
-        <w:t xml:space="preserve">    tree_scroll.pack(side=tk.RIGHT, fill=tk.Y)</w:t>
-      </w:r>
-    </w:p>
-    <w:p/>
-    <w:p>
-      <w:r>
-        <w:t xml:space="preserve">    tree = ttk.Treeview(tree_frame, columns=("Payment ID", "Student ID", "Amount", "Date"), show="headings", yscrollcommand=tree_scroll.set)</w:t>
-      </w:r>
-    </w:p>
-    <w:p>
-      <w:r>
-        <w:t xml:space="preserve">    tree.heading("Payment ID", text="Payment ID")</w:t>
-      </w:r>
-    </w:p>
-    <w:p>
-      <w:r>
-        <w:t xml:space="preserve">    tree.heading("Student ID", text="Student ID")</w:t>
-      </w:r>
-    </w:p>
-    <w:p>
-      <w:r>
-        <w:t xml:space="preserve">    tree.heading("Amount", text="Amount")</w:t>
-      </w:r>
-    </w:p>
-    <w:p>
-      <w:r>
-        <w:t xml:space="preserve">    tree.heading("Date", text="Date")</w:t>
-      </w:r>
-    </w:p>
-    <w:p>
-      <w:r>
-        <w:t xml:space="preserve">    tree.pack()</w:t>
-      </w:r>
-    </w:p>
-    <w:p/>
-    <w:p>
-      <w:r>
-        <w:t xml:space="preserve">    tree_scroll.config(command=tree.yview)</w:t>
-      </w:r>
-    </w:p>
-    <w:p/>
-    <w:p>
-      <w:r>
-        <w:t xml:space="preserve">    def refresh_tree(data=None):</w:t>
-      </w:r>
-    </w:p>
-    <w:p>
-      <w:r>
-        <w:t xml:space="preserve">        for item in tree.get_children():</w:t>
-      </w:r>
-    </w:p>
-    <w:p>
-      <w:r>
-        <w:t xml:space="preserve">            tree.delete(item)</w:t>
-      </w:r>
-    </w:p>
-    <w:p>
-      <w:r>
-        <w:t xml:space="preserve">        records = data if data else db_handler.view_payments()</w:t>
-      </w:r>
-    </w:p>
-    <w:p>
-      <w:r>
-        <w:t xml:space="preserve">        for row in records:</w:t>
-      </w:r>
-    </w:p>
-    <w:p>
-      <w:r>
-        <w:t xml:space="preserve">            tree.insert('', 'end', values=row)</w:t>
-      </w:r>
-    </w:p>
-    <w:p/>
-    <w:p>
-      <w:r>
-        <w:t xml:space="preserve">    refresh_tree()</w:t>
-      </w:r>
-    </w:p>
-    <w:p/>
-    <w:p>
-      <w:r>
-        <w:t># Main Program</w:t>
-      </w:r>
-    </w:p>
+        <w:t xml:space="preserve">    </w:t>
+      </w:r>
+      <w:proofErr w:type="spellStart"/>
+      <w:r>
+        <w:t>tk.Button</w:t>
+      </w:r>
+      <w:proofErr w:type="spellEnd"/>
+      <w:r>
+        <w:t xml:space="preserve">(root, text="Back to Dashboard", command=lambda: dashboard(root), </w:t>
+      </w:r>
+      <w:proofErr w:type="spellStart"/>
+      <w:r>
+        <w:t>bg</w:t>
+      </w:r>
+      <w:proofErr w:type="spellEnd"/>
+      <w:r>
+        <w:t>=HEADER_COLOR).pack(</w:t>
+      </w:r>
+      <w:proofErr w:type="spellStart"/>
+      <w:r>
+        <w:t>pady</w:t>
+      </w:r>
+      <w:proofErr w:type="spellEnd"/>
+      <w:r>
+        <w:t>=10)</w:t>
+      </w:r>
+    </w:p>
+    <w:p/>
     <w:p>
       <w:r>
         <w:t>if __name__ == "__main__":</w:t>
@@ -1180,23 +1338,62 @@
     </w:p>
     <w:p>
       <w:r>
-        <w:t xml:space="preserve">    root = tk.Tk()</w:t>
-      </w:r>
-    </w:p>
-    <w:p>
-      <w:r>
         <w:t xml:space="preserve">    db_handler.create_tables()</w:t>
       </w:r>
     </w:p>
-    <w:p>
-      <w:r>
-        <w:lastRenderedPageBreak/>
-        <w:t xml:space="preserve">    login_screen(root)</w:t>
-      </w:r>
-    </w:p>
-    <w:p>
-      <w:r>
-        <w:t xml:space="preserve">    root.mainloop()</w:t>
+    <w:p/>
+    <w:p>
+      <w:r>
+        <w:t xml:space="preserve">    root = </w:t>
+      </w:r>
+      <w:proofErr w:type="spellStart"/>
+      <w:r>
+        <w:t>tk.Tk</w:t>
+      </w:r>
+      <w:proofErr w:type="spellEnd"/>
+      <w:r>
+        <w:t>()</w:t>
+      </w:r>
+    </w:p>
+    <w:p>
+      <w:r>
+        <w:t xml:space="preserve">    root.title("Hostel Management System")</w:t>
+      </w:r>
+    </w:p>
+    <w:p>
+      <w:r>
+        <w:t xml:space="preserve">    root.geometry("900x600")</w:t>
+      </w:r>
+    </w:p>
+    <w:p>
+      <w:r>
+        <w:t xml:space="preserve">    root.configure(</w:t>
+      </w:r>
+      <w:proofErr w:type="spellStart"/>
+      <w:r>
+        <w:t>bg</w:t>
+      </w:r>
+      <w:proofErr w:type="spellEnd"/>
+      <w:r>
+        <w:t>=BG_COLOR)</w:t>
+      </w:r>
+    </w:p>
+    <w:p>
+      <w:r>
+        <w:t xml:space="preserve">    dashboard(root)</w:t>
+      </w:r>
+    </w:p>
+    <w:p>
+      <w:r>
+        <w:t xml:space="preserve">    </w:t>
+      </w:r>
+      <w:proofErr w:type="spellStart"/>
+      <w:r>
+        <w:t>root.mainloop</w:t>
+      </w:r>
+      <w:proofErr w:type="spellEnd"/>
+      <w:r>
+        <w:t>()</w:t>
       </w:r>
     </w:p>
     <w:sectPr>
